--- a/SRS.docx
+++ b/SRS.docx
@@ -11,54 +11,24 @@
         <w:fldChar w:fldCharType="begin"/>
       </w:r>
       <w:r>
-        <w:instrText xml:space="preserve"> SUBJECT  \* MERGEFORMAT </w:instrText>
+        <w:instrText xml:space="preserve"> TITLE  \* MERGEFORMAT </w:instrText>
       </w:r>
       <w:r>
         <w:fldChar w:fldCharType="separate"/>
       </w:r>
       <w:r>
-        <w:t>&lt;Project Name&gt;</w:t>
+        <w:t>Software Requirements Specification</w:t>
       </w:r>
       <w:r>
         <w:fldChar w:fldCharType="end"/>
       </w:r>
     </w:p>
+    <w:p/>
+    <w:p/>
     <w:p>
       <w:pPr>
         <w:pStyle w:val="Titel"/>
         <w:jc w:val="right"/>
-      </w:pPr>
-      <w:r>
-        <w:fldChar w:fldCharType="begin"/>
-      </w:r>
-      <w:r>
-        <w:instrText xml:space="preserve"> TITLE  \* MERGEFORMAT </w:instrText>
-      </w:r>
-      <w:r>
-        <w:fldChar w:fldCharType="separate"/>
-      </w:r>
-      <w:r>
-        <w:t>Software Requirements Specification</w:t>
-      </w:r>
-      <w:r>
-        <w:fldChar w:fldCharType="end"/>
-      </w:r>
-    </w:p>
-    <w:p>
-      <w:pPr>
-        <w:pStyle w:val="Titel"/>
-        <w:jc w:val="right"/>
-      </w:pPr>
-      <w:r>
-        <w:t>For &lt;Subsystem or Feature&gt;</w:t>
-      </w:r>
-    </w:p>
-    <w:p/>
-    <w:p/>
-    <w:p>
-      <w:pPr>
-        <w:pStyle w:val="Titel"/>
-        <w:jc w:val="right"/>
         <w:rPr>
           <w:sz w:val="28"/>
         </w:rPr>
@@ -68,43 +38,6 @@
           <w:sz w:val="28"/>
         </w:rPr>
         <w:t>Version &lt;1.0&gt;</w:t>
-      </w:r>
-    </w:p>
-    <w:p>
-      <w:pPr>
-        <w:pStyle w:val="Titel"/>
-        <w:rPr>
-          <w:sz w:val="28"/>
-        </w:rPr>
-      </w:pPr>
-    </w:p>
-    <w:p>
-      <w:pPr>
-        <w:jc w:val="right"/>
-      </w:pPr>
-    </w:p>
-    <w:p>
-      <w:pPr>
-        <w:pStyle w:val="InfoBlue"/>
-      </w:pPr>
-      <w:r>
-        <w:t>[Note: The following template is provided for use with the Rational Unified Process. Text enclosed in square brackets and displayed in blue italics (style=</w:t>
-      </w:r>
-      <w:proofErr w:type="spellStart"/>
-      <w:r>
-        <w:t>InfoBlue</w:t>
-      </w:r>
-      <w:proofErr w:type="spellEnd"/>
-      <w:r>
-        <w:t>) is included to provide guidance to the author and should be deleted before publishing the document. A paragraph entered following this style will automatically be set to normal (style=Body Text).]</w:t>
-      </w:r>
-    </w:p>
-    <w:p>
-      <w:pPr>
-        <w:pStyle w:val="InfoBlue"/>
-      </w:pPr>
-      <w:r>
-        <w:t xml:space="preserve">[To customize automatic fields in Microsoft Word (which display a gray background when selected), select File&gt;Properties and replace the Title, Subject and Company fields with the appropriate information for this document. After closing the dialog, automatic fields may be updated throughout the document by selecting Edit&gt;Select All (or Ctrl-A) and pressing F9, or simply click on the field and press F9.  This must be done separately for Headers and Footers.  Alt-F9 will toggle between displaying the field names and the field contents.  See Word help for more information on working with fields.] </w:t>
       </w:r>
     </w:p>
     <w:p>
@@ -116,8 +49,8 @@
       <w:pPr>
         <w:pStyle w:val="Textkrper"/>
         <w:sectPr>
-          <w:headerReference w:type="default" r:id="rId7"/>
-          <w:footerReference w:type="even" r:id="rId8"/>
+          <w:headerReference w:type="default" r:id="rId8"/>
+          <w:footerReference w:type="even" r:id="rId9"/>
           <w:pgSz w:w="12240" w:h="15840" w:code="1"/>
           <w:pgMar w:top="1440" w:right="1440" w:bottom="1440" w:left="1440" w:header="720" w:footer="720" w:gutter="0"/>
           <w:cols w:space="720"/>
@@ -246,23 +179,7 @@
               <w:pStyle w:val="Tabletext"/>
             </w:pPr>
             <w:r>
-              <w:t>&lt;</w:t>
-            </w:r>
-            <w:proofErr w:type="spellStart"/>
-            <w:r>
-              <w:t>dd</w:t>
-            </w:r>
-            <w:proofErr w:type="spellEnd"/>
-            <w:r>
-              <w:t>/mmm/</w:t>
-            </w:r>
-            <w:proofErr w:type="spellStart"/>
-            <w:r>
-              <w:t>yy</w:t>
-            </w:r>
-            <w:proofErr w:type="spellEnd"/>
-            <w:r>
-              <w:t>&gt;</w:t>
+              <w:t>22/10/16</w:t>
             </w:r>
           </w:p>
         </w:tc>
@@ -275,15 +192,7 @@
               <w:pStyle w:val="Tabletext"/>
             </w:pPr>
             <w:r>
-              <w:t>&lt;</w:t>
-            </w:r>
-            <w:proofErr w:type="spellStart"/>
-            <w:r>
-              <w:t>x.x</w:t>
-            </w:r>
-            <w:proofErr w:type="spellEnd"/>
-            <w:r>
-              <w:t>&gt;</w:t>
+              <w:t>1.0</w:t>
             </w:r>
           </w:p>
         </w:tc>
@@ -296,7 +205,7 @@
               <w:pStyle w:val="Tabletext"/>
             </w:pPr>
             <w:r>
-              <w:t>&lt;details&gt;</w:t>
+              <w:t>Initial creation</w:t>
             </w:r>
           </w:p>
         </w:tc>
@@ -308,135 +217,14 @@
             <w:pPr>
               <w:pStyle w:val="Tabletext"/>
             </w:pPr>
+            <w:proofErr w:type="spellStart"/>
             <w:r>
-              <w:t>&lt;name&gt;</w:t>
+              <w:t>Benedikt</w:t>
             </w:r>
-          </w:p>
-        </w:tc>
-      </w:tr>
-      <w:tr>
-        <w:tc>
-          <w:tcPr>
-            <w:tcW w:w="2304" w:type="dxa"/>
-          </w:tcPr>
-          <w:p>
-            <w:pPr>
-              <w:pStyle w:val="Tabletext"/>
-            </w:pPr>
-          </w:p>
-        </w:tc>
-        <w:tc>
-          <w:tcPr>
-            <w:tcW w:w="1152" w:type="dxa"/>
-          </w:tcPr>
-          <w:p>
-            <w:pPr>
-              <w:pStyle w:val="Tabletext"/>
-            </w:pPr>
-          </w:p>
-        </w:tc>
-        <w:tc>
-          <w:tcPr>
-            <w:tcW w:w="3744" w:type="dxa"/>
-          </w:tcPr>
-          <w:p>
-            <w:pPr>
-              <w:pStyle w:val="Tabletext"/>
-            </w:pPr>
-          </w:p>
-        </w:tc>
-        <w:tc>
-          <w:tcPr>
-            <w:tcW w:w="2304" w:type="dxa"/>
-          </w:tcPr>
-          <w:p>
-            <w:pPr>
-              <w:pStyle w:val="Tabletext"/>
-            </w:pPr>
-          </w:p>
-        </w:tc>
-      </w:tr>
-      <w:tr>
-        <w:tc>
-          <w:tcPr>
-            <w:tcW w:w="2304" w:type="dxa"/>
-          </w:tcPr>
-          <w:p>
-            <w:pPr>
-              <w:pStyle w:val="Tabletext"/>
-            </w:pPr>
-          </w:p>
-        </w:tc>
-        <w:tc>
-          <w:tcPr>
-            <w:tcW w:w="1152" w:type="dxa"/>
-          </w:tcPr>
-          <w:p>
-            <w:pPr>
-              <w:pStyle w:val="Tabletext"/>
-            </w:pPr>
-          </w:p>
-        </w:tc>
-        <w:tc>
-          <w:tcPr>
-            <w:tcW w:w="3744" w:type="dxa"/>
-          </w:tcPr>
-          <w:p>
-            <w:pPr>
-              <w:pStyle w:val="Tabletext"/>
-            </w:pPr>
-          </w:p>
-        </w:tc>
-        <w:tc>
-          <w:tcPr>
-            <w:tcW w:w="2304" w:type="dxa"/>
-          </w:tcPr>
-          <w:p>
-            <w:pPr>
-              <w:pStyle w:val="Tabletext"/>
-            </w:pPr>
-          </w:p>
-        </w:tc>
-      </w:tr>
-      <w:tr>
-        <w:tc>
-          <w:tcPr>
-            <w:tcW w:w="2304" w:type="dxa"/>
-          </w:tcPr>
-          <w:p>
-            <w:pPr>
-              <w:pStyle w:val="Tabletext"/>
-            </w:pPr>
-          </w:p>
-        </w:tc>
-        <w:tc>
-          <w:tcPr>
-            <w:tcW w:w="1152" w:type="dxa"/>
-          </w:tcPr>
-          <w:p>
-            <w:pPr>
-              <w:pStyle w:val="Tabletext"/>
-            </w:pPr>
-          </w:p>
-        </w:tc>
-        <w:tc>
-          <w:tcPr>
-            <w:tcW w:w="3744" w:type="dxa"/>
-          </w:tcPr>
-          <w:p>
-            <w:pPr>
-              <w:pStyle w:val="Tabletext"/>
-            </w:pPr>
-          </w:p>
-        </w:tc>
-        <w:tc>
-          <w:tcPr>
-            <w:tcW w:w="2304" w:type="dxa"/>
-          </w:tcPr>
-          <w:p>
-            <w:pPr>
-              <w:pStyle w:val="Tabletext"/>
-            </w:pPr>
+            <w:proofErr w:type="spellEnd"/>
+            <w:r>
+              <w:t xml:space="preserve"> Bosshammer</w:t>
+            </w:r>
           </w:p>
         </w:tc>
       </w:tr>
@@ -461,9 +249,11 @@
           <w:tab w:val="left" w:pos="432"/>
         </w:tabs>
         <w:rPr>
-          <w:noProof/>
-          <w:sz w:val="24"/>
-          <w:szCs w:val="24"/>
+          <w:rFonts w:asciiTheme="minorHAnsi" w:eastAsiaTheme="minorEastAsia" w:hAnsiTheme="minorHAnsi" w:cstheme="minorBidi"/>
+          <w:noProof/>
+          <w:sz w:val="24"/>
+          <w:szCs w:val="24"/>
+          <w:lang w:val="de-DE" w:eastAsia="de-DE"/>
         </w:rPr>
       </w:pPr>
       <w:r>
@@ -478,22 +268,22 @@
       <w:r>
         <w:rPr>
           <w:noProof/>
-          <w:szCs w:val="24"/>
         </w:rPr>
         <w:t>1.</w:t>
       </w:r>
       <w:r>
         <w:rPr>
-          <w:noProof/>
-          <w:sz w:val="24"/>
-          <w:szCs w:val="24"/>
-        </w:rPr>
-        <w:tab/>
-      </w:r>
-      <w:r>
-        <w:rPr>
-          <w:noProof/>
-          <w:szCs w:val="24"/>
+          <w:rFonts w:asciiTheme="minorHAnsi" w:eastAsiaTheme="minorEastAsia" w:hAnsiTheme="minorHAnsi" w:cstheme="minorBidi"/>
+          <w:noProof/>
+          <w:sz w:val="24"/>
+          <w:szCs w:val="24"/>
+          <w:lang w:val="de-DE" w:eastAsia="de-DE"/>
+        </w:rPr>
+        <w:tab/>
+      </w:r>
+      <w:r>
+        <w:rPr>
+          <w:noProof/>
         </w:rPr>
         <w:t>Introduction</w:t>
       </w:r>
@@ -513,7 +303,7 @@
         <w:rPr>
           <w:noProof/>
         </w:rPr>
-        <w:instrText xml:space="preserve"> PAGEREF _Toc492795815 \h </w:instrText>
+        <w:instrText xml:space="preserve"> PAGEREF _Toc465409245 \h </w:instrText>
       </w:r>
       <w:r>
         <w:rPr>
@@ -530,7 +320,7 @@
         <w:rPr>
           <w:noProof/>
         </w:rPr>
-        <w:t>3</w:t>
+        <w:t>4</w:t>
       </w:r>
       <w:r>
         <w:rPr>
@@ -546,9 +336,11 @@
           <w:tab w:val="left" w:pos="1000"/>
         </w:tabs>
         <w:rPr>
-          <w:noProof/>
-          <w:sz w:val="24"/>
-          <w:szCs w:val="24"/>
+          <w:rFonts w:asciiTheme="minorHAnsi" w:eastAsiaTheme="minorEastAsia" w:hAnsiTheme="minorHAnsi" w:cstheme="minorBidi"/>
+          <w:noProof/>
+          <w:sz w:val="24"/>
+          <w:szCs w:val="24"/>
+          <w:lang w:val="de-DE" w:eastAsia="de-DE"/>
         </w:rPr>
       </w:pPr>
       <w:r>
@@ -559,9 +351,11 @@
       </w:r>
       <w:r>
         <w:rPr>
-          <w:noProof/>
-          <w:sz w:val="24"/>
-          <w:szCs w:val="24"/>
+          <w:rFonts w:asciiTheme="minorHAnsi" w:eastAsiaTheme="minorEastAsia" w:hAnsiTheme="minorHAnsi" w:cstheme="minorBidi"/>
+          <w:noProof/>
+          <w:sz w:val="24"/>
+          <w:szCs w:val="24"/>
+          <w:lang w:val="de-DE" w:eastAsia="de-DE"/>
         </w:rPr>
         <w:tab/>
       </w:r>
@@ -587,7 +381,7 @@
         <w:rPr>
           <w:noProof/>
         </w:rPr>
-        <w:instrText xml:space="preserve"> PAGEREF _Toc492795816 \h </w:instrText>
+        <w:instrText xml:space="preserve"> PAGEREF _Toc465409246 \h </w:instrText>
       </w:r>
       <w:r>
         <w:rPr>
@@ -604,7 +398,7 @@
         <w:rPr>
           <w:noProof/>
         </w:rPr>
-        <w:t>3</w:t>
+        <w:t>4</w:t>
       </w:r>
       <w:r>
         <w:rPr>
@@ -620,9 +414,11 @@
           <w:tab w:val="left" w:pos="1000"/>
         </w:tabs>
         <w:rPr>
-          <w:noProof/>
-          <w:sz w:val="24"/>
-          <w:szCs w:val="24"/>
+          <w:rFonts w:asciiTheme="minorHAnsi" w:eastAsiaTheme="minorEastAsia" w:hAnsiTheme="minorHAnsi" w:cstheme="minorBidi"/>
+          <w:noProof/>
+          <w:sz w:val="24"/>
+          <w:szCs w:val="24"/>
+          <w:lang w:val="de-DE" w:eastAsia="de-DE"/>
         </w:rPr>
       </w:pPr>
       <w:r>
@@ -633,9 +429,11 @@
       </w:r>
       <w:r>
         <w:rPr>
-          <w:noProof/>
-          <w:sz w:val="24"/>
-          <w:szCs w:val="24"/>
+          <w:rFonts w:asciiTheme="minorHAnsi" w:eastAsiaTheme="minorEastAsia" w:hAnsiTheme="minorHAnsi" w:cstheme="minorBidi"/>
+          <w:noProof/>
+          <w:sz w:val="24"/>
+          <w:szCs w:val="24"/>
+          <w:lang w:val="de-DE" w:eastAsia="de-DE"/>
         </w:rPr>
         <w:tab/>
       </w:r>
@@ -661,7 +459,7 @@
         <w:rPr>
           <w:noProof/>
         </w:rPr>
-        <w:instrText xml:space="preserve"> PAGEREF _Toc492795817 \h </w:instrText>
+        <w:instrText xml:space="preserve"> PAGEREF _Toc465409247 \h </w:instrText>
       </w:r>
       <w:r>
         <w:rPr>
@@ -678,7 +476,7 @@
         <w:rPr>
           <w:noProof/>
         </w:rPr>
-        <w:t>3</w:t>
+        <w:t>4</w:t>
       </w:r>
       <w:r>
         <w:rPr>
@@ -694,9 +492,11 @@
           <w:tab w:val="left" w:pos="1000"/>
         </w:tabs>
         <w:rPr>
-          <w:noProof/>
-          <w:sz w:val="24"/>
-          <w:szCs w:val="24"/>
+          <w:rFonts w:asciiTheme="minorHAnsi" w:eastAsiaTheme="minorEastAsia" w:hAnsiTheme="minorHAnsi" w:cstheme="minorBidi"/>
+          <w:noProof/>
+          <w:sz w:val="24"/>
+          <w:szCs w:val="24"/>
+          <w:lang w:val="de-DE" w:eastAsia="de-DE"/>
         </w:rPr>
       </w:pPr>
       <w:r>
@@ -707,9 +507,11 @@
       </w:r>
       <w:r>
         <w:rPr>
-          <w:noProof/>
-          <w:sz w:val="24"/>
-          <w:szCs w:val="24"/>
+          <w:rFonts w:asciiTheme="minorHAnsi" w:eastAsiaTheme="minorEastAsia" w:hAnsiTheme="minorHAnsi" w:cstheme="minorBidi"/>
+          <w:noProof/>
+          <w:sz w:val="24"/>
+          <w:szCs w:val="24"/>
+          <w:lang w:val="de-DE" w:eastAsia="de-DE"/>
         </w:rPr>
         <w:tab/>
       </w:r>
@@ -735,7 +537,7 @@
         <w:rPr>
           <w:noProof/>
         </w:rPr>
-        <w:instrText xml:space="preserve"> PAGEREF _Toc492795818 \h </w:instrText>
+        <w:instrText xml:space="preserve"> PAGEREF _Toc465409248 \h </w:instrText>
       </w:r>
       <w:r>
         <w:rPr>
@@ -752,7 +554,7 @@
         <w:rPr>
           <w:noProof/>
         </w:rPr>
-        <w:t>3</w:t>
+        <w:t>4</w:t>
       </w:r>
       <w:r>
         <w:rPr>
@@ -768,9 +570,11 @@
           <w:tab w:val="left" w:pos="1000"/>
         </w:tabs>
         <w:rPr>
-          <w:noProof/>
-          <w:sz w:val="24"/>
-          <w:szCs w:val="24"/>
+          <w:rFonts w:asciiTheme="minorHAnsi" w:eastAsiaTheme="minorEastAsia" w:hAnsiTheme="minorHAnsi" w:cstheme="minorBidi"/>
+          <w:noProof/>
+          <w:sz w:val="24"/>
+          <w:szCs w:val="24"/>
+          <w:lang w:val="de-DE" w:eastAsia="de-DE"/>
         </w:rPr>
       </w:pPr>
       <w:r>
@@ -781,9 +585,11 @@
       </w:r>
       <w:r>
         <w:rPr>
-          <w:noProof/>
-          <w:sz w:val="24"/>
-          <w:szCs w:val="24"/>
+          <w:rFonts w:asciiTheme="minorHAnsi" w:eastAsiaTheme="minorEastAsia" w:hAnsiTheme="minorHAnsi" w:cstheme="minorBidi"/>
+          <w:noProof/>
+          <w:sz w:val="24"/>
+          <w:szCs w:val="24"/>
+          <w:lang w:val="de-DE" w:eastAsia="de-DE"/>
         </w:rPr>
         <w:tab/>
       </w:r>
@@ -809,7 +615,7 @@
         <w:rPr>
           <w:noProof/>
         </w:rPr>
-        <w:instrText xml:space="preserve"> PAGEREF _Toc492795819 \h </w:instrText>
+        <w:instrText xml:space="preserve"> PAGEREF _Toc465409249 \h </w:instrText>
       </w:r>
       <w:r>
         <w:rPr>
@@ -826,7 +632,7 @@
         <w:rPr>
           <w:noProof/>
         </w:rPr>
-        <w:t>3</w:t>
+        <w:t>4</w:t>
       </w:r>
       <w:r>
         <w:rPr>
@@ -842,9 +648,11 @@
           <w:tab w:val="left" w:pos="1000"/>
         </w:tabs>
         <w:rPr>
-          <w:noProof/>
-          <w:sz w:val="24"/>
-          <w:szCs w:val="24"/>
+          <w:rFonts w:asciiTheme="minorHAnsi" w:eastAsiaTheme="minorEastAsia" w:hAnsiTheme="minorHAnsi" w:cstheme="minorBidi"/>
+          <w:noProof/>
+          <w:sz w:val="24"/>
+          <w:szCs w:val="24"/>
+          <w:lang w:val="de-DE" w:eastAsia="de-DE"/>
         </w:rPr>
       </w:pPr>
       <w:r>
@@ -855,9 +663,11 @@
       </w:r>
       <w:r>
         <w:rPr>
-          <w:noProof/>
-          <w:sz w:val="24"/>
-          <w:szCs w:val="24"/>
+          <w:rFonts w:asciiTheme="minorHAnsi" w:eastAsiaTheme="minorEastAsia" w:hAnsiTheme="minorHAnsi" w:cstheme="minorBidi"/>
+          <w:noProof/>
+          <w:sz w:val="24"/>
+          <w:szCs w:val="24"/>
+          <w:lang w:val="de-DE" w:eastAsia="de-DE"/>
         </w:rPr>
         <w:tab/>
       </w:r>
@@ -883,7 +693,7 @@
         <w:rPr>
           <w:noProof/>
         </w:rPr>
-        <w:instrText xml:space="preserve"> PAGEREF _Toc492795820 \h </w:instrText>
+        <w:instrText xml:space="preserve"> PAGEREF _Toc465409250 \h </w:instrText>
       </w:r>
       <w:r>
         <w:rPr>
@@ -900,7 +710,7 @@
         <w:rPr>
           <w:noProof/>
         </w:rPr>
-        <w:t>3</w:t>
+        <w:t>4</w:t>
       </w:r>
       <w:r>
         <w:rPr>
@@ -916,30 +726,32 @@
           <w:tab w:val="left" w:pos="432"/>
         </w:tabs>
         <w:rPr>
-          <w:noProof/>
-          <w:sz w:val="24"/>
-          <w:szCs w:val="24"/>
-        </w:rPr>
-      </w:pPr>
-      <w:r>
-        <w:rPr>
-          <w:noProof/>
-          <w:szCs w:val="24"/>
+          <w:rFonts w:asciiTheme="minorHAnsi" w:eastAsiaTheme="minorEastAsia" w:hAnsiTheme="minorHAnsi" w:cstheme="minorBidi"/>
+          <w:noProof/>
+          <w:sz w:val="24"/>
+          <w:szCs w:val="24"/>
+          <w:lang w:val="de-DE" w:eastAsia="de-DE"/>
+        </w:rPr>
+      </w:pPr>
+      <w:r>
+        <w:rPr>
+          <w:noProof/>
         </w:rPr>
         <w:t>2.</w:t>
       </w:r>
       <w:r>
         <w:rPr>
-          <w:noProof/>
-          <w:sz w:val="24"/>
-          <w:szCs w:val="24"/>
-        </w:rPr>
-        <w:tab/>
-      </w:r>
-      <w:r>
-        <w:rPr>
-          <w:noProof/>
-          <w:szCs w:val="24"/>
+          <w:rFonts w:asciiTheme="minorHAnsi" w:eastAsiaTheme="minorEastAsia" w:hAnsiTheme="minorHAnsi" w:cstheme="minorBidi"/>
+          <w:noProof/>
+          <w:sz w:val="24"/>
+          <w:szCs w:val="24"/>
+          <w:lang w:val="de-DE" w:eastAsia="de-DE"/>
+        </w:rPr>
+        <w:tab/>
+      </w:r>
+      <w:r>
+        <w:rPr>
+          <w:noProof/>
         </w:rPr>
         <w:t>Overall Description</w:t>
       </w:r>
@@ -959,7 +771,7 @@
         <w:rPr>
           <w:noProof/>
         </w:rPr>
-        <w:instrText xml:space="preserve"> PAGEREF _Toc492795821 \h </w:instrText>
+        <w:instrText xml:space="preserve"> PAGEREF _Toc465409251 \h </w:instrText>
       </w:r>
       <w:r>
         <w:rPr>
@@ -976,7 +788,7 @@
         <w:rPr>
           <w:noProof/>
         </w:rPr>
-        <w:t>3</w:t>
+        <w:t>4</w:t>
       </w:r>
       <w:r>
         <w:rPr>
@@ -992,30 +804,32 @@
           <w:tab w:val="left" w:pos="432"/>
         </w:tabs>
         <w:rPr>
-          <w:noProof/>
-          <w:sz w:val="24"/>
-          <w:szCs w:val="24"/>
-        </w:rPr>
-      </w:pPr>
-      <w:r>
-        <w:rPr>
-          <w:noProof/>
-          <w:szCs w:val="24"/>
+          <w:rFonts w:asciiTheme="minorHAnsi" w:eastAsiaTheme="minorEastAsia" w:hAnsiTheme="minorHAnsi" w:cstheme="minorBidi"/>
+          <w:noProof/>
+          <w:sz w:val="24"/>
+          <w:szCs w:val="24"/>
+          <w:lang w:val="de-DE" w:eastAsia="de-DE"/>
+        </w:rPr>
+      </w:pPr>
+      <w:r>
+        <w:rPr>
+          <w:noProof/>
         </w:rPr>
         <w:t>3.</w:t>
       </w:r>
       <w:r>
         <w:rPr>
-          <w:noProof/>
-          <w:sz w:val="24"/>
-          <w:szCs w:val="24"/>
-        </w:rPr>
-        <w:tab/>
-      </w:r>
-      <w:r>
-        <w:rPr>
-          <w:noProof/>
-          <w:szCs w:val="24"/>
+          <w:rFonts w:asciiTheme="minorHAnsi" w:eastAsiaTheme="minorEastAsia" w:hAnsiTheme="minorHAnsi" w:cstheme="minorBidi"/>
+          <w:noProof/>
+          <w:sz w:val="24"/>
+          <w:szCs w:val="24"/>
+          <w:lang w:val="de-DE" w:eastAsia="de-DE"/>
+        </w:rPr>
+        <w:tab/>
+      </w:r>
+      <w:r>
+        <w:rPr>
+          <w:noProof/>
         </w:rPr>
         <w:t>Specific Requirements</w:t>
       </w:r>
@@ -1035,7 +849,7 @@
         <w:rPr>
           <w:noProof/>
         </w:rPr>
-        <w:instrText xml:space="preserve"> PAGEREF _Toc492795822 \h </w:instrText>
+        <w:instrText xml:space="preserve"> PAGEREF _Toc465409252 \h </w:instrText>
       </w:r>
       <w:r>
         <w:rPr>
@@ -1052,7 +866,7 @@
         <w:rPr>
           <w:noProof/>
         </w:rPr>
-        <w:t>3</w:t>
+        <w:t>4</w:t>
       </w:r>
       <w:r>
         <w:rPr>
@@ -1068,9 +882,11 @@
           <w:tab w:val="left" w:pos="1000"/>
         </w:tabs>
         <w:rPr>
-          <w:noProof/>
-          <w:sz w:val="24"/>
-          <w:szCs w:val="24"/>
+          <w:rFonts w:asciiTheme="minorHAnsi" w:eastAsiaTheme="minorEastAsia" w:hAnsiTheme="minorHAnsi" w:cstheme="minorBidi"/>
+          <w:noProof/>
+          <w:sz w:val="24"/>
+          <w:szCs w:val="24"/>
+          <w:lang w:val="de-DE" w:eastAsia="de-DE"/>
         </w:rPr>
       </w:pPr>
       <w:r>
@@ -1081,9 +897,11 @@
       </w:r>
       <w:r>
         <w:rPr>
-          <w:noProof/>
-          <w:sz w:val="24"/>
-          <w:szCs w:val="24"/>
+          <w:rFonts w:asciiTheme="minorHAnsi" w:eastAsiaTheme="minorEastAsia" w:hAnsiTheme="minorHAnsi" w:cstheme="minorBidi"/>
+          <w:noProof/>
+          <w:sz w:val="24"/>
+          <w:szCs w:val="24"/>
+          <w:lang w:val="de-DE" w:eastAsia="de-DE"/>
         </w:rPr>
         <w:tab/>
       </w:r>
@@ -1109,7 +927,7 @@
         <w:rPr>
           <w:noProof/>
         </w:rPr>
-        <w:instrText xml:space="preserve"> PAGEREF _Toc492795823 \h </w:instrText>
+        <w:instrText xml:space="preserve"> PAGEREF _Toc465409253 \h </w:instrText>
       </w:r>
       <w:r>
         <w:rPr>
@@ -1126,7 +944,7 @@
         <w:rPr>
           <w:noProof/>
         </w:rPr>
-        <w:t>3</w:t>
+        <w:t>4</w:t>
       </w:r>
       <w:r>
         <w:rPr>
@@ -1138,13 +956,12 @@
     <w:p>
       <w:pPr>
         <w:pStyle w:val="Verzeichnis3"/>
-        <w:tabs>
-          <w:tab w:val="left" w:pos="1600"/>
-        </w:tabs>
-        <w:rPr>
-          <w:noProof/>
-          <w:sz w:val="24"/>
-          <w:szCs w:val="24"/>
+        <w:rPr>
+          <w:rFonts w:asciiTheme="minorHAnsi" w:eastAsiaTheme="minorEastAsia" w:hAnsiTheme="minorHAnsi" w:cstheme="minorBidi"/>
+          <w:noProof/>
+          <w:sz w:val="24"/>
+          <w:szCs w:val="24"/>
+          <w:lang w:val="de-DE" w:eastAsia="de-DE"/>
         </w:rPr>
       </w:pPr>
       <w:r>
@@ -1155,17 +972,19 @@
       </w:r>
       <w:r>
         <w:rPr>
-          <w:noProof/>
-          <w:sz w:val="24"/>
-          <w:szCs w:val="24"/>
-        </w:rPr>
-        <w:tab/>
-      </w:r>
-      <w:r>
-        <w:rPr>
-          <w:noProof/>
-        </w:rPr>
-        <w:t>&lt;Functional Requirement One&gt;</w:t>
+          <w:rFonts w:asciiTheme="minorHAnsi" w:eastAsiaTheme="minorEastAsia" w:hAnsiTheme="minorHAnsi" w:cstheme="minorBidi"/>
+          <w:noProof/>
+          <w:sz w:val="24"/>
+          <w:szCs w:val="24"/>
+          <w:lang w:val="de-DE" w:eastAsia="de-DE"/>
+        </w:rPr>
+        <w:tab/>
+      </w:r>
+      <w:r>
+        <w:rPr>
+          <w:noProof/>
+        </w:rPr>
+        <w:t>Only use specified calendars</w:t>
       </w:r>
       <w:r>
         <w:rPr>
@@ -1183,7 +1002,7 @@
         <w:rPr>
           <w:noProof/>
         </w:rPr>
-        <w:instrText xml:space="preserve"> PAGEREF _Toc492795824 \h </w:instrText>
+        <w:instrText xml:space="preserve"> PAGEREF _Toc465409254 \h </w:instrText>
       </w:r>
       <w:r>
         <w:rPr>
@@ -1200,7 +1019,7 @@
         <w:rPr>
           <w:noProof/>
         </w:rPr>
-        <w:t>3</w:t>
+        <w:t>4</w:t>
       </w:r>
       <w:r>
         <w:rPr>
@@ -1211,14 +1030,241 @@
     </w:p>
     <w:p>
       <w:pPr>
+        <w:pStyle w:val="Verzeichnis3"/>
+        <w:rPr>
+          <w:rFonts w:asciiTheme="minorHAnsi" w:eastAsiaTheme="minorEastAsia" w:hAnsiTheme="minorHAnsi" w:cstheme="minorBidi"/>
+          <w:noProof/>
+          <w:sz w:val="24"/>
+          <w:szCs w:val="24"/>
+          <w:lang w:val="de-DE" w:eastAsia="de-DE"/>
+        </w:rPr>
+      </w:pPr>
+      <w:r>
+        <w:rPr>
+          <w:noProof/>
+        </w:rPr>
+        <w:t>3.1.2</w:t>
+      </w:r>
+      <w:r>
+        <w:rPr>
+          <w:rFonts w:asciiTheme="minorHAnsi" w:eastAsiaTheme="minorEastAsia" w:hAnsiTheme="minorHAnsi" w:cstheme="minorBidi"/>
+          <w:noProof/>
+          <w:sz w:val="24"/>
+          <w:szCs w:val="24"/>
+          <w:lang w:val="de-DE" w:eastAsia="de-DE"/>
+        </w:rPr>
+        <w:tab/>
+      </w:r>
+      <w:r>
+        <w:rPr>
+          <w:noProof/>
+        </w:rPr>
+        <w:t>For time calculation use location from calendar appointment</w:t>
+      </w:r>
+      <w:r>
+        <w:rPr>
+          <w:noProof/>
+        </w:rPr>
+        <w:tab/>
+      </w:r>
+      <w:r>
+        <w:rPr>
+          <w:noProof/>
+        </w:rPr>
+        <w:fldChar w:fldCharType="begin"/>
+      </w:r>
+      <w:r>
+        <w:rPr>
+          <w:noProof/>
+        </w:rPr>
+        <w:instrText xml:space="preserve"> PAGEREF _Toc465409255 \h </w:instrText>
+      </w:r>
+      <w:r>
+        <w:rPr>
+          <w:noProof/>
+        </w:rPr>
+      </w:r>
+      <w:r>
+        <w:rPr>
+          <w:noProof/>
+        </w:rPr>
+        <w:fldChar w:fldCharType="separate"/>
+      </w:r>
+      <w:r>
+        <w:rPr>
+          <w:noProof/>
+        </w:rPr>
+        <w:t>4</w:t>
+      </w:r>
+      <w:r>
+        <w:rPr>
+          <w:noProof/>
+        </w:rPr>
+        <w:fldChar w:fldCharType="end"/>
+      </w:r>
+    </w:p>
+    <w:p>
+      <w:pPr>
+        <w:pStyle w:val="Verzeichnis3"/>
+        <w:rPr>
+          <w:rFonts w:asciiTheme="minorHAnsi" w:eastAsiaTheme="minorEastAsia" w:hAnsiTheme="minorHAnsi" w:cstheme="minorBidi"/>
+          <w:noProof/>
+          <w:sz w:val="24"/>
+          <w:szCs w:val="24"/>
+          <w:lang w:val="de-DE" w:eastAsia="de-DE"/>
+        </w:rPr>
+      </w:pPr>
+      <w:r>
+        <w:rPr>
+          <w:noProof/>
+        </w:rPr>
+        <w:t>3.1.3</w:t>
+      </w:r>
+      <w:r>
+        <w:rPr>
+          <w:rFonts w:asciiTheme="minorHAnsi" w:eastAsiaTheme="minorEastAsia" w:hAnsiTheme="minorHAnsi" w:cstheme="minorBidi"/>
+          <w:noProof/>
+          <w:sz w:val="24"/>
+          <w:szCs w:val="24"/>
+          <w:lang w:val="de-DE" w:eastAsia="de-DE"/>
+        </w:rPr>
+        <w:tab/>
+      </w:r>
+      <w:r>
+        <w:rPr>
+          <w:noProof/>
+        </w:rPr>
+        <w:t>Route calculation via Google Maps API</w:t>
+      </w:r>
+      <w:r>
+        <w:rPr>
+          <w:noProof/>
+        </w:rPr>
+        <w:tab/>
+      </w:r>
+      <w:r>
+        <w:rPr>
+          <w:noProof/>
+        </w:rPr>
+        <w:fldChar w:fldCharType="begin"/>
+      </w:r>
+      <w:r>
+        <w:rPr>
+          <w:noProof/>
+        </w:rPr>
+        <w:instrText xml:space="preserve"> PAGEREF _Toc465409256 \h </w:instrText>
+      </w:r>
+      <w:r>
+        <w:rPr>
+          <w:noProof/>
+        </w:rPr>
+      </w:r>
+      <w:r>
+        <w:rPr>
+          <w:noProof/>
+        </w:rPr>
+        <w:fldChar w:fldCharType="separate"/>
+      </w:r>
+      <w:r>
+        <w:rPr>
+          <w:noProof/>
+        </w:rPr>
+        <w:t>4</w:t>
+      </w:r>
+      <w:r>
+        <w:rPr>
+          <w:noProof/>
+        </w:rPr>
+        <w:fldChar w:fldCharType="end"/>
+      </w:r>
+    </w:p>
+    <w:p>
+      <w:pPr>
+        <w:pStyle w:val="Verzeichnis3"/>
+        <w:rPr>
+          <w:rFonts w:asciiTheme="minorHAnsi" w:eastAsiaTheme="minorEastAsia" w:hAnsiTheme="minorHAnsi" w:cstheme="minorBidi"/>
+          <w:noProof/>
+          <w:sz w:val="24"/>
+          <w:szCs w:val="24"/>
+          <w:lang w:val="de-DE" w:eastAsia="de-DE"/>
+        </w:rPr>
+      </w:pPr>
+      <w:r>
+        <w:rPr>
+          <w:noProof/>
+        </w:rPr>
+        <w:t>3.1.4</w:t>
+      </w:r>
+      <w:r>
+        <w:rPr>
+          <w:rFonts w:asciiTheme="minorHAnsi" w:eastAsiaTheme="minorEastAsia" w:hAnsiTheme="minorHAnsi" w:cstheme="minorBidi"/>
+          <w:noProof/>
+          <w:sz w:val="24"/>
+          <w:szCs w:val="24"/>
+          <w:lang w:val="de-DE" w:eastAsia="de-DE"/>
+        </w:rPr>
+        <w:tab/>
+      </w:r>
+      <w:r>
+        <w:rPr>
+          <w:noProof/>
+        </w:rPr>
+        <w:t>Spotify Integration for alarm sound</w:t>
+      </w:r>
+      <w:r>
+        <w:rPr>
+          <w:noProof/>
+        </w:rPr>
+        <w:tab/>
+      </w:r>
+      <w:r>
+        <w:rPr>
+          <w:noProof/>
+        </w:rPr>
+        <w:fldChar w:fldCharType="begin"/>
+      </w:r>
+      <w:r>
+        <w:rPr>
+          <w:noProof/>
+        </w:rPr>
+        <w:instrText xml:space="preserve"> PAGEREF _Toc465409257 \h </w:instrText>
+      </w:r>
+      <w:r>
+        <w:rPr>
+          <w:noProof/>
+        </w:rPr>
+      </w:r>
+      <w:r>
+        <w:rPr>
+          <w:noProof/>
+        </w:rPr>
+        <w:fldChar w:fldCharType="separate"/>
+      </w:r>
+      <w:r>
+        <w:rPr>
+          <w:noProof/>
+        </w:rPr>
+        <w:t>4</w:t>
+      </w:r>
+      <w:r>
+        <w:rPr>
+          <w:noProof/>
+        </w:rPr>
+        <w:fldChar w:fldCharType="end"/>
+      </w:r>
+    </w:p>
+    <w:p>
+      <w:pPr>
         <w:pStyle w:val="Verzeichnis2"/>
         <w:tabs>
           <w:tab w:val="left" w:pos="1000"/>
         </w:tabs>
         <w:rPr>
-          <w:noProof/>
-          <w:sz w:val="24"/>
-          <w:szCs w:val="24"/>
+          <w:rFonts w:asciiTheme="minorHAnsi" w:eastAsiaTheme="minorEastAsia" w:hAnsiTheme="minorHAnsi" w:cstheme="minorBidi"/>
+          <w:noProof/>
+          <w:sz w:val="24"/>
+          <w:szCs w:val="24"/>
+          <w:lang w:val="de-DE" w:eastAsia="de-DE"/>
         </w:rPr>
       </w:pPr>
       <w:r>
@@ -1229,9 +1275,11 @@
       </w:r>
       <w:r>
         <w:rPr>
-          <w:noProof/>
-          <w:sz w:val="24"/>
-          <w:szCs w:val="24"/>
+          <w:rFonts w:asciiTheme="minorHAnsi" w:eastAsiaTheme="minorEastAsia" w:hAnsiTheme="minorHAnsi" w:cstheme="minorBidi"/>
+          <w:noProof/>
+          <w:sz w:val="24"/>
+          <w:szCs w:val="24"/>
+          <w:lang w:val="de-DE" w:eastAsia="de-DE"/>
         </w:rPr>
         <w:tab/>
       </w:r>
@@ -1257,7 +1305,7 @@
         <w:rPr>
           <w:noProof/>
         </w:rPr>
-        <w:instrText xml:space="preserve"> PAGEREF _Toc492795825 \h </w:instrText>
+        <w:instrText xml:space="preserve"> PAGEREF _Toc465409258 \h </w:instrText>
       </w:r>
       <w:r>
         <w:rPr>
@@ -1274,7 +1322,7 @@
         <w:rPr>
           <w:noProof/>
         </w:rPr>
-        <w:t>3</w:t>
+        <w:t>4</w:t>
       </w:r>
       <w:r>
         <w:rPr>
@@ -1286,13 +1334,12 @@
     <w:p>
       <w:pPr>
         <w:pStyle w:val="Verzeichnis3"/>
-        <w:tabs>
-          <w:tab w:val="left" w:pos="1600"/>
-        </w:tabs>
-        <w:rPr>
-          <w:noProof/>
-          <w:sz w:val="24"/>
-          <w:szCs w:val="24"/>
+        <w:rPr>
+          <w:rFonts w:asciiTheme="minorHAnsi" w:eastAsiaTheme="minorEastAsia" w:hAnsiTheme="minorHAnsi" w:cstheme="minorBidi"/>
+          <w:noProof/>
+          <w:sz w:val="24"/>
+          <w:szCs w:val="24"/>
+          <w:lang w:val="de-DE" w:eastAsia="de-DE"/>
         </w:rPr>
       </w:pPr>
       <w:r>
@@ -1303,17 +1350,19 @@
       </w:r>
       <w:r>
         <w:rPr>
-          <w:noProof/>
-          <w:sz w:val="24"/>
-          <w:szCs w:val="24"/>
-        </w:rPr>
-        <w:tab/>
-      </w:r>
-      <w:r>
-        <w:rPr>
-          <w:noProof/>
-        </w:rPr>
-        <w:t>&lt;Usability Requirement One&gt;</w:t>
+          <w:rFonts w:asciiTheme="minorHAnsi" w:eastAsiaTheme="minorEastAsia" w:hAnsiTheme="minorHAnsi" w:cstheme="minorBidi"/>
+          <w:noProof/>
+          <w:sz w:val="24"/>
+          <w:szCs w:val="24"/>
+          <w:lang w:val="de-DE" w:eastAsia="de-DE"/>
+        </w:rPr>
+        <w:tab/>
+      </w:r>
+      <w:r>
+        <w:rPr>
+          <w:noProof/>
+        </w:rPr>
+        <w:t>Background Service</w:t>
       </w:r>
       <w:r>
         <w:rPr>
@@ -1331,7 +1380,7 @@
         <w:rPr>
           <w:noProof/>
         </w:rPr>
-        <w:instrText xml:space="preserve"> PAGEREF _Toc492795826 \h </w:instrText>
+        <w:instrText xml:space="preserve"> PAGEREF _Toc465409259 \h </w:instrText>
       </w:r>
       <w:r>
         <w:rPr>
@@ -1348,7 +1397,7 @@
         <w:rPr>
           <w:noProof/>
         </w:rPr>
-        <w:t>3</w:t>
+        <w:t>4</w:t>
       </w:r>
       <w:r>
         <w:rPr>
@@ -1359,14 +1408,166 @@
     </w:p>
     <w:p>
       <w:pPr>
+        <w:pStyle w:val="Verzeichnis3"/>
+        <w:rPr>
+          <w:rFonts w:asciiTheme="minorHAnsi" w:eastAsiaTheme="minorEastAsia" w:hAnsiTheme="minorHAnsi" w:cstheme="minorBidi"/>
+          <w:noProof/>
+          <w:sz w:val="24"/>
+          <w:szCs w:val="24"/>
+          <w:lang w:val="de-DE" w:eastAsia="de-DE"/>
+        </w:rPr>
+      </w:pPr>
+      <w:r>
+        <w:rPr>
+          <w:noProof/>
+        </w:rPr>
+        <w:t>3.2.2</w:t>
+      </w:r>
+      <w:r>
+        <w:rPr>
+          <w:rFonts w:asciiTheme="minorHAnsi" w:eastAsiaTheme="minorEastAsia" w:hAnsiTheme="minorHAnsi" w:cstheme="minorBidi"/>
+          <w:noProof/>
+          <w:sz w:val="24"/>
+          <w:szCs w:val="24"/>
+          <w:lang w:val="de-DE" w:eastAsia="de-DE"/>
+        </w:rPr>
+        <w:tab/>
+      </w:r>
+      <w:r>
+        <w:rPr>
+          <w:noProof/>
+        </w:rPr>
+        <w:t>iOS Usability Standards</w:t>
+      </w:r>
+      <w:r>
+        <w:rPr>
+          <w:noProof/>
+        </w:rPr>
+        <w:tab/>
+      </w:r>
+      <w:r>
+        <w:rPr>
+          <w:noProof/>
+        </w:rPr>
+        <w:fldChar w:fldCharType="begin"/>
+      </w:r>
+      <w:r>
+        <w:rPr>
+          <w:noProof/>
+        </w:rPr>
+        <w:instrText xml:space="preserve"> PAGEREF _Toc465409260 \h </w:instrText>
+      </w:r>
+      <w:r>
+        <w:rPr>
+          <w:noProof/>
+        </w:rPr>
+      </w:r>
+      <w:r>
+        <w:rPr>
+          <w:noProof/>
+        </w:rPr>
+        <w:fldChar w:fldCharType="separate"/>
+      </w:r>
+      <w:r>
+        <w:rPr>
+          <w:noProof/>
+        </w:rPr>
+        <w:t>4</w:t>
+      </w:r>
+      <w:r>
+        <w:rPr>
+          <w:noProof/>
+        </w:rPr>
+        <w:fldChar w:fldCharType="end"/>
+      </w:r>
+    </w:p>
+    <w:p>
+      <w:pPr>
+        <w:pStyle w:val="Verzeichnis3"/>
+        <w:rPr>
+          <w:rFonts w:asciiTheme="minorHAnsi" w:eastAsiaTheme="minorEastAsia" w:hAnsiTheme="minorHAnsi" w:cstheme="minorBidi"/>
+          <w:noProof/>
+          <w:sz w:val="24"/>
+          <w:szCs w:val="24"/>
+          <w:lang w:val="de-DE" w:eastAsia="de-DE"/>
+        </w:rPr>
+      </w:pPr>
+      <w:r>
+        <w:rPr>
+          <w:noProof/>
+        </w:rPr>
+        <w:t>3.2.3</w:t>
+      </w:r>
+      <w:r>
+        <w:rPr>
+          <w:rFonts w:asciiTheme="minorHAnsi" w:eastAsiaTheme="minorEastAsia" w:hAnsiTheme="minorHAnsi" w:cstheme="minorBidi"/>
+          <w:noProof/>
+          <w:sz w:val="24"/>
+          <w:szCs w:val="24"/>
+          <w:lang w:val="de-DE" w:eastAsia="de-DE"/>
+        </w:rPr>
+        <w:tab/>
+      </w:r>
+      <w:r>
+        <w:rPr>
+          <w:noProof/>
+        </w:rPr>
+        <w:t>As less as possible manual user input</w:t>
+      </w:r>
+      <w:r>
+        <w:rPr>
+          <w:noProof/>
+        </w:rPr>
+        <w:tab/>
+      </w:r>
+      <w:r>
+        <w:rPr>
+          <w:noProof/>
+        </w:rPr>
+        <w:fldChar w:fldCharType="begin"/>
+      </w:r>
+      <w:r>
+        <w:rPr>
+          <w:noProof/>
+        </w:rPr>
+        <w:instrText xml:space="preserve"> PAGEREF _Toc465409261 \h </w:instrText>
+      </w:r>
+      <w:r>
+        <w:rPr>
+          <w:noProof/>
+        </w:rPr>
+      </w:r>
+      <w:r>
+        <w:rPr>
+          <w:noProof/>
+        </w:rPr>
+        <w:fldChar w:fldCharType="separate"/>
+      </w:r>
+      <w:r>
+        <w:rPr>
+          <w:noProof/>
+        </w:rPr>
+        <w:t>4</w:t>
+      </w:r>
+      <w:r>
+        <w:rPr>
+          <w:noProof/>
+        </w:rPr>
+        <w:fldChar w:fldCharType="end"/>
+      </w:r>
+    </w:p>
+    <w:p>
+      <w:pPr>
         <w:pStyle w:val="Verzeichnis2"/>
         <w:tabs>
           <w:tab w:val="left" w:pos="1000"/>
         </w:tabs>
         <w:rPr>
-          <w:noProof/>
-          <w:sz w:val="24"/>
-          <w:szCs w:val="24"/>
+          <w:rFonts w:asciiTheme="minorHAnsi" w:eastAsiaTheme="minorEastAsia" w:hAnsiTheme="minorHAnsi" w:cstheme="minorBidi"/>
+          <w:noProof/>
+          <w:sz w:val="24"/>
+          <w:szCs w:val="24"/>
+          <w:lang w:val="de-DE" w:eastAsia="de-DE"/>
         </w:rPr>
       </w:pPr>
       <w:r>
@@ -1377,9 +1578,11 @@
       </w:r>
       <w:r>
         <w:rPr>
-          <w:noProof/>
-          <w:sz w:val="24"/>
-          <w:szCs w:val="24"/>
+          <w:rFonts w:asciiTheme="minorHAnsi" w:eastAsiaTheme="minorEastAsia" w:hAnsiTheme="minorHAnsi" w:cstheme="minorBidi"/>
+          <w:noProof/>
+          <w:sz w:val="24"/>
+          <w:szCs w:val="24"/>
+          <w:lang w:val="de-DE" w:eastAsia="de-DE"/>
         </w:rPr>
         <w:tab/>
       </w:r>
@@ -1405,7 +1608,7 @@
         <w:rPr>
           <w:noProof/>
         </w:rPr>
-        <w:instrText xml:space="preserve"> PAGEREF _Toc492795827 \h </w:instrText>
+        <w:instrText xml:space="preserve"> PAGEREF _Toc465409262 \h </w:instrText>
       </w:r>
       <w:r>
         <w:rPr>
@@ -1422,7 +1625,7 @@
         <w:rPr>
           <w:noProof/>
         </w:rPr>
-        <w:t>3</w:t>
+        <w:t>4</w:t>
       </w:r>
       <w:r>
         <w:rPr>
@@ -1434,34 +1637,37 @@
     <w:p>
       <w:pPr>
         <w:pStyle w:val="Verzeichnis3"/>
-        <w:tabs>
-          <w:tab w:val="left" w:pos="1600"/>
-        </w:tabs>
-        <w:rPr>
-          <w:noProof/>
-          <w:sz w:val="24"/>
-          <w:szCs w:val="24"/>
-        </w:rPr>
-      </w:pPr>
-      <w:r>
-        <w:rPr>
-          <w:noProof/>
+        <w:rPr>
+          <w:rFonts w:asciiTheme="minorHAnsi" w:eastAsiaTheme="minorEastAsia" w:hAnsiTheme="minorHAnsi" w:cstheme="minorBidi"/>
+          <w:noProof/>
+          <w:sz w:val="24"/>
+          <w:szCs w:val="24"/>
+          <w:lang w:val="de-DE" w:eastAsia="de-DE"/>
+        </w:rPr>
+      </w:pPr>
+      <w:r>
+        <w:rPr>
+          <w:noProof/>
+          <w:lang w:val="de-DE" w:eastAsia="de-DE"/>
         </w:rPr>
         <w:t>3.3.1</w:t>
       </w:r>
       <w:r>
         <w:rPr>
-          <w:noProof/>
-          <w:sz w:val="24"/>
-          <w:szCs w:val="24"/>
-        </w:rPr>
-        <w:tab/>
-      </w:r>
-      <w:r>
-        <w:rPr>
-          <w:noProof/>
-        </w:rPr>
-        <w:t>&lt;Reliability Requirement One&gt;</w:t>
+          <w:rFonts w:asciiTheme="minorHAnsi" w:eastAsiaTheme="minorEastAsia" w:hAnsiTheme="minorHAnsi" w:cstheme="minorBidi"/>
+          <w:noProof/>
+          <w:sz w:val="24"/>
+          <w:szCs w:val="24"/>
+          <w:lang w:val="de-DE" w:eastAsia="de-DE"/>
+        </w:rPr>
+        <w:tab/>
+      </w:r>
+      <w:r>
+        <w:rPr>
+          <w:noProof/>
+          <w:lang w:val="de-DE" w:eastAsia="de-DE"/>
+        </w:rPr>
+        <w:t>Only local runtime</w:t>
       </w:r>
       <w:r>
         <w:rPr>
@@ -1479,7 +1685,7 @@
         <w:rPr>
           <w:noProof/>
         </w:rPr>
-        <w:instrText xml:space="preserve"> PAGEREF _Toc492795828 \h </w:instrText>
+        <w:instrText xml:space="preserve"> PAGEREF _Toc465409263 \h </w:instrText>
       </w:r>
       <w:r>
         <w:rPr>
@@ -1496,7 +1702,7 @@
         <w:rPr>
           <w:noProof/>
         </w:rPr>
-        <w:t>3</w:t>
+        <w:t>4</w:t>
       </w:r>
       <w:r>
         <w:rPr>
@@ -1507,14 +1713,91 @@
     </w:p>
     <w:p>
       <w:pPr>
+        <w:pStyle w:val="Verzeichnis3"/>
+        <w:rPr>
+          <w:rFonts w:asciiTheme="minorHAnsi" w:eastAsiaTheme="minorEastAsia" w:hAnsiTheme="minorHAnsi" w:cstheme="minorBidi"/>
+          <w:noProof/>
+          <w:sz w:val="24"/>
+          <w:szCs w:val="24"/>
+          <w:lang w:val="de-DE" w:eastAsia="de-DE"/>
+        </w:rPr>
+      </w:pPr>
+      <w:r>
+        <w:rPr>
+          <w:noProof/>
+        </w:rPr>
+        <w:t>3.3.2</w:t>
+      </w:r>
+      <w:r>
+        <w:rPr>
+          <w:rFonts w:asciiTheme="minorHAnsi" w:eastAsiaTheme="minorEastAsia" w:hAnsiTheme="minorHAnsi" w:cstheme="minorBidi"/>
+          <w:noProof/>
+          <w:sz w:val="24"/>
+          <w:szCs w:val="24"/>
+          <w:lang w:val="de-DE" w:eastAsia="de-DE"/>
+        </w:rPr>
+        <w:tab/>
+      </w:r>
+      <w:r>
+        <w:rPr>
+          <w:noProof/>
+        </w:rPr>
+        <w:t>Background Job Reliability</w:t>
+      </w:r>
+      <w:r>
+        <w:rPr>
+          <w:noProof/>
+        </w:rPr>
+        <w:tab/>
+      </w:r>
+      <w:r>
+        <w:rPr>
+          <w:noProof/>
+        </w:rPr>
+        <w:fldChar w:fldCharType="begin"/>
+      </w:r>
+      <w:r>
+        <w:rPr>
+          <w:noProof/>
+        </w:rPr>
+        <w:instrText xml:space="preserve"> PAGEREF _Toc465409264 \h </w:instrText>
+      </w:r>
+      <w:r>
+        <w:rPr>
+          <w:noProof/>
+        </w:rPr>
+      </w:r>
+      <w:r>
+        <w:rPr>
+          <w:noProof/>
+        </w:rPr>
+        <w:fldChar w:fldCharType="separate"/>
+      </w:r>
+      <w:r>
+        <w:rPr>
+          <w:noProof/>
+        </w:rPr>
+        <w:t>5</w:t>
+      </w:r>
+      <w:r>
+        <w:rPr>
+          <w:noProof/>
+        </w:rPr>
+        <w:fldChar w:fldCharType="end"/>
+      </w:r>
+    </w:p>
+    <w:p>
+      <w:pPr>
         <w:pStyle w:val="Verzeichnis2"/>
         <w:tabs>
           <w:tab w:val="left" w:pos="1000"/>
         </w:tabs>
         <w:rPr>
-          <w:noProof/>
-          <w:sz w:val="24"/>
-          <w:szCs w:val="24"/>
+          <w:rFonts w:asciiTheme="minorHAnsi" w:eastAsiaTheme="minorEastAsia" w:hAnsiTheme="minorHAnsi" w:cstheme="minorBidi"/>
+          <w:noProof/>
+          <w:sz w:val="24"/>
+          <w:szCs w:val="24"/>
+          <w:lang w:val="de-DE" w:eastAsia="de-DE"/>
         </w:rPr>
       </w:pPr>
       <w:r>
@@ -1525,9 +1808,11 @@
       </w:r>
       <w:r>
         <w:rPr>
-          <w:noProof/>
-          <w:sz w:val="24"/>
-          <w:szCs w:val="24"/>
+          <w:rFonts w:asciiTheme="minorHAnsi" w:eastAsiaTheme="minorEastAsia" w:hAnsiTheme="minorHAnsi" w:cstheme="minorBidi"/>
+          <w:noProof/>
+          <w:sz w:val="24"/>
+          <w:szCs w:val="24"/>
+          <w:lang w:val="de-DE" w:eastAsia="de-DE"/>
         </w:rPr>
         <w:tab/>
       </w:r>
@@ -1553,7 +1838,7 @@
         <w:rPr>
           <w:noProof/>
         </w:rPr>
-        <w:instrText xml:space="preserve"> PAGEREF _Toc492795829 \h </w:instrText>
+        <w:instrText xml:space="preserve"> PAGEREF _Toc465409265 \h </w:instrText>
       </w:r>
       <w:r>
         <w:rPr>
@@ -1570,7 +1855,7 @@
         <w:rPr>
           <w:noProof/>
         </w:rPr>
-        <w:t>3</w:t>
+        <w:t>5</w:t>
       </w:r>
       <w:r>
         <w:rPr>
@@ -1582,13 +1867,12 @@
     <w:p>
       <w:pPr>
         <w:pStyle w:val="Verzeichnis3"/>
-        <w:tabs>
-          <w:tab w:val="left" w:pos="1600"/>
-        </w:tabs>
-        <w:rPr>
-          <w:noProof/>
-          <w:sz w:val="24"/>
-          <w:szCs w:val="24"/>
+        <w:rPr>
+          <w:rFonts w:asciiTheme="minorHAnsi" w:eastAsiaTheme="minorEastAsia" w:hAnsiTheme="minorHAnsi" w:cstheme="minorBidi"/>
+          <w:noProof/>
+          <w:sz w:val="24"/>
+          <w:szCs w:val="24"/>
+          <w:lang w:val="de-DE" w:eastAsia="de-DE"/>
         </w:rPr>
       </w:pPr>
       <w:r>
@@ -1599,17 +1883,19 @@
       </w:r>
       <w:r>
         <w:rPr>
-          <w:noProof/>
-          <w:sz w:val="24"/>
-          <w:szCs w:val="24"/>
-        </w:rPr>
-        <w:tab/>
-      </w:r>
-      <w:r>
-        <w:rPr>
-          <w:noProof/>
-        </w:rPr>
-        <w:t>&lt;Performance Requirement One&gt;</w:t>
+          <w:rFonts w:asciiTheme="minorHAnsi" w:eastAsiaTheme="minorEastAsia" w:hAnsiTheme="minorHAnsi" w:cstheme="minorBidi"/>
+          <w:noProof/>
+          <w:sz w:val="24"/>
+          <w:szCs w:val="24"/>
+          <w:lang w:val="de-DE" w:eastAsia="de-DE"/>
+        </w:rPr>
+        <w:tab/>
+      </w:r>
+      <w:r>
+        <w:rPr>
+          <w:noProof/>
+        </w:rPr>
+        <w:t>Catch weak network access</w:t>
       </w:r>
       <w:r>
         <w:rPr>
@@ -1627,7 +1913,7 @@
         <w:rPr>
           <w:noProof/>
         </w:rPr>
-        <w:instrText xml:space="preserve"> PAGEREF _Toc492795830 \h </w:instrText>
+        <w:instrText xml:space="preserve"> PAGEREF _Toc465409266 \h </w:instrText>
       </w:r>
       <w:r>
         <w:rPr>
@@ -1644,7 +1930,7 @@
         <w:rPr>
           <w:noProof/>
         </w:rPr>
-        <w:t>3</w:t>
+        <w:t>5</w:t>
       </w:r>
       <w:r>
         <w:rPr>
@@ -1660,9 +1946,11 @@
           <w:tab w:val="left" w:pos="1000"/>
         </w:tabs>
         <w:rPr>
-          <w:noProof/>
-          <w:sz w:val="24"/>
-          <w:szCs w:val="24"/>
+          <w:rFonts w:asciiTheme="minorHAnsi" w:eastAsiaTheme="minorEastAsia" w:hAnsiTheme="minorHAnsi" w:cstheme="minorBidi"/>
+          <w:noProof/>
+          <w:sz w:val="24"/>
+          <w:szCs w:val="24"/>
+          <w:lang w:val="de-DE" w:eastAsia="de-DE"/>
         </w:rPr>
       </w:pPr>
       <w:r>
@@ -1673,9 +1961,11 @@
       </w:r>
       <w:r>
         <w:rPr>
-          <w:noProof/>
-          <w:sz w:val="24"/>
-          <w:szCs w:val="24"/>
+          <w:rFonts w:asciiTheme="minorHAnsi" w:eastAsiaTheme="minorEastAsia" w:hAnsiTheme="minorHAnsi" w:cstheme="minorBidi"/>
+          <w:noProof/>
+          <w:sz w:val="24"/>
+          <w:szCs w:val="24"/>
+          <w:lang w:val="de-DE" w:eastAsia="de-DE"/>
         </w:rPr>
         <w:tab/>
       </w:r>
@@ -1701,7 +1991,7 @@
         <w:rPr>
           <w:noProof/>
         </w:rPr>
-        <w:instrText xml:space="preserve"> PAGEREF _Toc492795831 \h </w:instrText>
+        <w:instrText xml:space="preserve"> PAGEREF _Toc465409267 \h </w:instrText>
       </w:r>
       <w:r>
         <w:rPr>
@@ -1718,7 +2008,7 @@
         <w:rPr>
           <w:noProof/>
         </w:rPr>
-        <w:t>3</w:t>
+        <w:t>5</w:t>
       </w:r>
       <w:r>
         <w:rPr>
@@ -1729,35 +2019,192 @@
     </w:p>
     <w:p>
       <w:pPr>
+        <w:pStyle w:val="Verzeichnis2"/>
+        <w:tabs>
+          <w:tab w:val="left" w:pos="1000"/>
+        </w:tabs>
+        <w:rPr>
+          <w:rFonts w:asciiTheme="minorHAnsi" w:eastAsiaTheme="minorEastAsia" w:hAnsiTheme="minorHAnsi" w:cstheme="minorBidi"/>
+          <w:noProof/>
+          <w:sz w:val="24"/>
+          <w:szCs w:val="24"/>
+          <w:lang w:val="de-DE" w:eastAsia="de-DE"/>
+        </w:rPr>
+      </w:pPr>
+      <w:r>
+        <w:rPr>
+          <w:noProof/>
+        </w:rPr>
+        <w:t>3.6</w:t>
+      </w:r>
+      <w:r>
+        <w:rPr>
+          <w:rFonts w:asciiTheme="minorHAnsi" w:eastAsiaTheme="minorEastAsia" w:hAnsiTheme="minorHAnsi" w:cstheme="minorBidi"/>
+          <w:noProof/>
+          <w:sz w:val="24"/>
+          <w:szCs w:val="24"/>
+          <w:lang w:val="de-DE" w:eastAsia="de-DE"/>
+        </w:rPr>
+        <w:tab/>
+      </w:r>
+      <w:r>
+        <w:rPr>
+          <w:noProof/>
+        </w:rPr>
+        <w:t>Design Constraints</w:t>
+      </w:r>
+      <w:r>
+        <w:rPr>
+          <w:noProof/>
+        </w:rPr>
+        <w:tab/>
+      </w:r>
+      <w:r>
+        <w:rPr>
+          <w:noProof/>
+        </w:rPr>
+        <w:fldChar w:fldCharType="begin"/>
+      </w:r>
+      <w:r>
+        <w:rPr>
+          <w:noProof/>
+        </w:rPr>
+        <w:instrText xml:space="preserve"> PAGEREF _Toc465409268 \h </w:instrText>
+      </w:r>
+      <w:r>
+        <w:rPr>
+          <w:noProof/>
+        </w:rPr>
+      </w:r>
+      <w:r>
+        <w:rPr>
+          <w:noProof/>
+        </w:rPr>
+        <w:fldChar w:fldCharType="separate"/>
+      </w:r>
+      <w:r>
+        <w:rPr>
+          <w:noProof/>
+        </w:rPr>
+        <w:t>5</w:t>
+      </w:r>
+      <w:r>
+        <w:rPr>
+          <w:noProof/>
+        </w:rPr>
+        <w:fldChar w:fldCharType="end"/>
+      </w:r>
+    </w:p>
+    <w:p>
+      <w:pPr>
+        <w:pStyle w:val="Verzeichnis2"/>
+        <w:tabs>
+          <w:tab w:val="left" w:pos="1000"/>
+        </w:tabs>
+        <w:rPr>
+          <w:rFonts w:asciiTheme="minorHAnsi" w:eastAsiaTheme="minorEastAsia" w:hAnsiTheme="minorHAnsi" w:cstheme="minorBidi"/>
+          <w:noProof/>
+          <w:sz w:val="24"/>
+          <w:szCs w:val="24"/>
+          <w:lang w:val="de-DE" w:eastAsia="de-DE"/>
+        </w:rPr>
+      </w:pPr>
+      <w:r>
+        <w:rPr>
+          <w:noProof/>
+        </w:rPr>
+        <w:t>3.7</w:t>
+      </w:r>
+      <w:r>
+        <w:rPr>
+          <w:rFonts w:asciiTheme="minorHAnsi" w:eastAsiaTheme="minorEastAsia" w:hAnsiTheme="minorHAnsi" w:cstheme="minorBidi"/>
+          <w:noProof/>
+          <w:sz w:val="24"/>
+          <w:szCs w:val="24"/>
+          <w:lang w:val="de-DE" w:eastAsia="de-DE"/>
+        </w:rPr>
+        <w:tab/>
+      </w:r>
+      <w:r>
+        <w:rPr>
+          <w:noProof/>
+        </w:rPr>
+        <w:t>On-line User Documentation and Help System Requirements</w:t>
+      </w:r>
+      <w:r>
+        <w:rPr>
+          <w:noProof/>
+        </w:rPr>
+        <w:tab/>
+      </w:r>
+      <w:r>
+        <w:rPr>
+          <w:noProof/>
+        </w:rPr>
+        <w:fldChar w:fldCharType="begin"/>
+      </w:r>
+      <w:r>
+        <w:rPr>
+          <w:noProof/>
+        </w:rPr>
+        <w:instrText xml:space="preserve"> PAGEREF _Toc465409269 \h </w:instrText>
+      </w:r>
+      <w:r>
+        <w:rPr>
+          <w:noProof/>
+        </w:rPr>
+      </w:r>
+      <w:r>
+        <w:rPr>
+          <w:noProof/>
+        </w:rPr>
+        <w:fldChar w:fldCharType="separate"/>
+      </w:r>
+      <w:r>
+        <w:rPr>
+          <w:noProof/>
+        </w:rPr>
+        <w:t>5</w:t>
+      </w:r>
+      <w:r>
+        <w:rPr>
+          <w:noProof/>
+        </w:rPr>
+        <w:fldChar w:fldCharType="end"/>
+      </w:r>
+    </w:p>
+    <w:p>
+      <w:pPr>
         <w:pStyle w:val="Verzeichnis3"/>
-        <w:tabs>
-          <w:tab w:val="left" w:pos="1600"/>
-        </w:tabs>
-        <w:rPr>
-          <w:noProof/>
-          <w:sz w:val="24"/>
-          <w:szCs w:val="24"/>
-        </w:rPr>
-      </w:pPr>
-      <w:r>
-        <w:rPr>
-          <w:noProof/>
-        </w:rPr>
-        <w:t>3.5.1</w:t>
-      </w:r>
-      <w:r>
-        <w:rPr>
-          <w:noProof/>
-          <w:sz w:val="24"/>
-          <w:szCs w:val="24"/>
-        </w:rPr>
-        <w:tab/>
-      </w:r>
-      <w:r>
-        <w:rPr>
-          <w:noProof/>
-        </w:rPr>
-        <w:t>&lt;Supportability Requirement One&gt;</w:t>
+        <w:rPr>
+          <w:rFonts w:asciiTheme="minorHAnsi" w:eastAsiaTheme="minorEastAsia" w:hAnsiTheme="minorHAnsi" w:cstheme="minorBidi"/>
+          <w:noProof/>
+          <w:sz w:val="24"/>
+          <w:szCs w:val="24"/>
+          <w:lang w:val="de-DE" w:eastAsia="de-DE"/>
+        </w:rPr>
+      </w:pPr>
+      <w:r>
+        <w:rPr>
+          <w:noProof/>
+        </w:rPr>
+        <w:t>3.7.1</w:t>
+      </w:r>
+      <w:r>
+        <w:rPr>
+          <w:rFonts w:asciiTheme="minorHAnsi" w:eastAsiaTheme="minorEastAsia" w:hAnsiTheme="minorHAnsi" w:cstheme="minorBidi"/>
+          <w:noProof/>
+          <w:sz w:val="24"/>
+          <w:szCs w:val="24"/>
+          <w:lang w:val="de-DE" w:eastAsia="de-DE"/>
+        </w:rPr>
+        <w:tab/>
+      </w:r>
+      <w:r>
+        <w:rPr>
+          <w:noProof/>
+        </w:rPr>
+        <w:t>Guided introduction tour</w:t>
       </w:r>
       <w:r>
         <w:rPr>
@@ -1775,7 +2222,7 @@
         <w:rPr>
           <w:noProof/>
         </w:rPr>
-        <w:instrText xml:space="preserve"> PAGEREF _Toc492795832 \h </w:instrText>
+        <w:instrText xml:space="preserve"> PAGEREF _Toc465409270 \h </w:instrText>
       </w:r>
       <w:r>
         <w:rPr>
@@ -1792,7 +2239,7 @@
         <w:rPr>
           <w:noProof/>
         </w:rPr>
-        <w:t>3</w:t>
+        <w:t>5</w:t>
       </w:r>
       <w:r>
         <w:rPr>
@@ -1808,30 +2255,34 @@
           <w:tab w:val="left" w:pos="1000"/>
         </w:tabs>
         <w:rPr>
-          <w:noProof/>
-          <w:sz w:val="24"/>
-          <w:szCs w:val="24"/>
-        </w:rPr>
-      </w:pPr>
-      <w:r>
-        <w:rPr>
-          <w:noProof/>
-        </w:rPr>
-        <w:t>3.6</w:t>
-      </w:r>
-      <w:r>
-        <w:rPr>
-          <w:noProof/>
-          <w:sz w:val="24"/>
-          <w:szCs w:val="24"/>
-        </w:rPr>
-        <w:tab/>
-      </w:r>
-      <w:r>
-        <w:rPr>
-          <w:noProof/>
-        </w:rPr>
-        <w:t>Design Constraints</w:t>
+          <w:rFonts w:asciiTheme="minorHAnsi" w:eastAsiaTheme="minorEastAsia" w:hAnsiTheme="minorHAnsi" w:cstheme="minorBidi"/>
+          <w:noProof/>
+          <w:sz w:val="24"/>
+          <w:szCs w:val="24"/>
+          <w:lang w:val="de-DE" w:eastAsia="de-DE"/>
+        </w:rPr>
+      </w:pPr>
+      <w:r>
+        <w:rPr>
+          <w:noProof/>
+        </w:rPr>
+        <w:t>3.8</w:t>
+      </w:r>
+      <w:r>
+        <w:rPr>
+          <w:rFonts w:asciiTheme="minorHAnsi" w:eastAsiaTheme="minorEastAsia" w:hAnsiTheme="minorHAnsi" w:cstheme="minorBidi"/>
+          <w:noProof/>
+          <w:sz w:val="24"/>
+          <w:szCs w:val="24"/>
+          <w:lang w:val="de-DE" w:eastAsia="de-DE"/>
+        </w:rPr>
+        <w:tab/>
+      </w:r>
+      <w:r>
+        <w:rPr>
+          <w:noProof/>
+        </w:rPr>
+        <w:t>Purchased Components</w:t>
       </w:r>
       <w:r>
         <w:rPr>
@@ -1849,7 +2300,7 @@
         <w:rPr>
           <w:noProof/>
         </w:rPr>
-        <w:instrText xml:space="preserve"> PAGEREF _Toc492795833 \h </w:instrText>
+        <w:instrText xml:space="preserve"> PAGEREF _Toc465409271 \h </w:instrText>
       </w:r>
       <w:r>
         <w:rPr>
@@ -1866,7 +2317,7 @@
         <w:rPr>
           <w:noProof/>
         </w:rPr>
-        <w:t>3</w:t>
+        <w:t>5</w:t>
       </w:r>
       <w:r>
         <w:rPr>
@@ -1878,34 +2329,35 @@
     <w:p>
       <w:pPr>
         <w:pStyle w:val="Verzeichnis3"/>
-        <w:tabs>
-          <w:tab w:val="left" w:pos="1600"/>
-        </w:tabs>
-        <w:rPr>
-          <w:noProof/>
-          <w:sz w:val="24"/>
-          <w:szCs w:val="24"/>
-        </w:rPr>
-      </w:pPr>
-      <w:r>
-        <w:rPr>
-          <w:noProof/>
-        </w:rPr>
-        <w:t>3.6.1</w:t>
-      </w:r>
-      <w:r>
-        <w:rPr>
-          <w:noProof/>
-          <w:sz w:val="24"/>
-          <w:szCs w:val="24"/>
-        </w:rPr>
-        <w:tab/>
-      </w:r>
-      <w:r>
-        <w:rPr>
-          <w:noProof/>
-        </w:rPr>
-        <w:t>&lt;Design Constraint One&gt;</w:t>
+        <w:rPr>
+          <w:rFonts w:asciiTheme="minorHAnsi" w:eastAsiaTheme="minorEastAsia" w:hAnsiTheme="minorHAnsi" w:cstheme="minorBidi"/>
+          <w:noProof/>
+          <w:sz w:val="24"/>
+          <w:szCs w:val="24"/>
+          <w:lang w:val="de-DE" w:eastAsia="de-DE"/>
+        </w:rPr>
+      </w:pPr>
+      <w:r>
+        <w:rPr>
+          <w:noProof/>
+        </w:rPr>
+        <w:t>3.8.1</w:t>
+      </w:r>
+      <w:r>
+        <w:rPr>
+          <w:rFonts w:asciiTheme="minorHAnsi" w:eastAsiaTheme="minorEastAsia" w:hAnsiTheme="minorHAnsi" w:cstheme="minorBidi"/>
+          <w:noProof/>
+          <w:sz w:val="24"/>
+          <w:szCs w:val="24"/>
+          <w:lang w:val="de-DE" w:eastAsia="de-DE"/>
+        </w:rPr>
+        <w:tab/>
+      </w:r>
+      <w:r>
+        <w:rPr>
+          <w:noProof/>
+        </w:rPr>
+        <w:t>Apple Developer License</w:t>
       </w:r>
       <w:r>
         <w:rPr>
@@ -1923,7 +2375,7 @@
         <w:rPr>
           <w:noProof/>
         </w:rPr>
-        <w:instrText xml:space="preserve"> PAGEREF _Toc492795834 \h </w:instrText>
+        <w:instrText xml:space="preserve"> PAGEREF _Toc465409272 \h </w:instrText>
       </w:r>
       <w:r>
         <w:rPr>
@@ -1940,7 +2392,7 @@
         <w:rPr>
           <w:noProof/>
         </w:rPr>
-        <w:t>3</w:t>
+        <w:t>5</w:t>
       </w:r>
       <w:r>
         <w:rPr>
@@ -1956,30 +2408,34 @@
           <w:tab w:val="left" w:pos="1000"/>
         </w:tabs>
         <w:rPr>
-          <w:noProof/>
-          <w:sz w:val="24"/>
-          <w:szCs w:val="24"/>
-        </w:rPr>
-      </w:pPr>
-      <w:r>
-        <w:rPr>
-          <w:noProof/>
-        </w:rPr>
-        <w:t>3.7</w:t>
-      </w:r>
-      <w:r>
-        <w:rPr>
-          <w:noProof/>
-          <w:sz w:val="24"/>
-          <w:szCs w:val="24"/>
-        </w:rPr>
-        <w:tab/>
-      </w:r>
-      <w:r>
-        <w:rPr>
-          <w:noProof/>
-        </w:rPr>
-        <w:t>On-line User Documentation and Help System Requirements</w:t>
+          <w:rFonts w:asciiTheme="minorHAnsi" w:eastAsiaTheme="minorEastAsia" w:hAnsiTheme="minorHAnsi" w:cstheme="minorBidi"/>
+          <w:noProof/>
+          <w:sz w:val="24"/>
+          <w:szCs w:val="24"/>
+          <w:lang w:val="de-DE" w:eastAsia="de-DE"/>
+        </w:rPr>
+      </w:pPr>
+      <w:r>
+        <w:rPr>
+          <w:noProof/>
+        </w:rPr>
+        <w:t>3.9</w:t>
+      </w:r>
+      <w:r>
+        <w:rPr>
+          <w:rFonts w:asciiTheme="minorHAnsi" w:eastAsiaTheme="minorEastAsia" w:hAnsiTheme="minorHAnsi" w:cstheme="minorBidi"/>
+          <w:noProof/>
+          <w:sz w:val="24"/>
+          <w:szCs w:val="24"/>
+          <w:lang w:val="de-DE" w:eastAsia="de-DE"/>
+        </w:rPr>
+        <w:tab/>
+      </w:r>
+      <w:r>
+        <w:rPr>
+          <w:noProof/>
+        </w:rPr>
+        <w:t>Interfaces</w:t>
       </w:r>
       <w:r>
         <w:rPr>
@@ -1997,7 +2453,7 @@
         <w:rPr>
           <w:noProof/>
         </w:rPr>
-        <w:instrText xml:space="preserve"> PAGEREF _Toc492795835 \h </w:instrText>
+        <w:instrText xml:space="preserve"> PAGEREF _Toc465409273 \h </w:instrText>
       </w:r>
       <w:r>
         <w:rPr>
@@ -2014,7 +2470,7 @@
         <w:rPr>
           <w:noProof/>
         </w:rPr>
-        <w:t>3</w:t>
+        <w:t>5</w:t>
       </w:r>
       <w:r>
         <w:rPr>
@@ -2025,35 +2481,339 @@
     </w:p>
     <w:p>
       <w:pPr>
+        <w:pStyle w:val="Verzeichnis3"/>
+        <w:rPr>
+          <w:rFonts w:asciiTheme="minorHAnsi" w:eastAsiaTheme="minorEastAsia" w:hAnsiTheme="minorHAnsi" w:cstheme="minorBidi"/>
+          <w:noProof/>
+          <w:sz w:val="24"/>
+          <w:szCs w:val="24"/>
+          <w:lang w:val="de-DE" w:eastAsia="de-DE"/>
+        </w:rPr>
+      </w:pPr>
+      <w:r>
+        <w:rPr>
+          <w:noProof/>
+        </w:rPr>
+        <w:t>3.9.1</w:t>
+      </w:r>
+      <w:r>
+        <w:rPr>
+          <w:rFonts w:asciiTheme="minorHAnsi" w:eastAsiaTheme="minorEastAsia" w:hAnsiTheme="minorHAnsi" w:cstheme="minorBidi"/>
+          <w:noProof/>
+          <w:sz w:val="24"/>
+          <w:szCs w:val="24"/>
+          <w:lang w:val="de-DE" w:eastAsia="de-DE"/>
+        </w:rPr>
+        <w:tab/>
+      </w:r>
+      <w:r>
+        <w:rPr>
+          <w:noProof/>
+        </w:rPr>
+        <w:t>User Interfaces</w:t>
+      </w:r>
+      <w:r>
+        <w:rPr>
+          <w:noProof/>
+        </w:rPr>
+        <w:tab/>
+      </w:r>
+      <w:r>
+        <w:rPr>
+          <w:noProof/>
+        </w:rPr>
+        <w:fldChar w:fldCharType="begin"/>
+      </w:r>
+      <w:r>
+        <w:rPr>
+          <w:noProof/>
+        </w:rPr>
+        <w:instrText xml:space="preserve"> PAGEREF _Toc465409274 \h </w:instrText>
+      </w:r>
+      <w:r>
+        <w:rPr>
+          <w:noProof/>
+        </w:rPr>
+      </w:r>
+      <w:r>
+        <w:rPr>
+          <w:noProof/>
+        </w:rPr>
+        <w:fldChar w:fldCharType="separate"/>
+      </w:r>
+      <w:r>
+        <w:rPr>
+          <w:noProof/>
+        </w:rPr>
+        <w:t>5</w:t>
+      </w:r>
+      <w:r>
+        <w:rPr>
+          <w:noProof/>
+        </w:rPr>
+        <w:fldChar w:fldCharType="end"/>
+      </w:r>
+    </w:p>
+    <w:p>
+      <w:pPr>
+        <w:pStyle w:val="Verzeichnis3"/>
+        <w:rPr>
+          <w:rFonts w:asciiTheme="minorHAnsi" w:eastAsiaTheme="minorEastAsia" w:hAnsiTheme="minorHAnsi" w:cstheme="minorBidi"/>
+          <w:noProof/>
+          <w:sz w:val="24"/>
+          <w:szCs w:val="24"/>
+          <w:lang w:val="de-DE" w:eastAsia="de-DE"/>
+        </w:rPr>
+      </w:pPr>
+      <w:r>
+        <w:rPr>
+          <w:noProof/>
+        </w:rPr>
+        <w:t>3.9.2</w:t>
+      </w:r>
+      <w:r>
+        <w:rPr>
+          <w:rFonts w:asciiTheme="minorHAnsi" w:eastAsiaTheme="minorEastAsia" w:hAnsiTheme="minorHAnsi" w:cstheme="minorBidi"/>
+          <w:noProof/>
+          <w:sz w:val="24"/>
+          <w:szCs w:val="24"/>
+          <w:lang w:val="de-DE" w:eastAsia="de-DE"/>
+        </w:rPr>
+        <w:tab/>
+      </w:r>
+      <w:r>
+        <w:rPr>
+          <w:noProof/>
+        </w:rPr>
+        <w:t>Hardware Interfaces</w:t>
+      </w:r>
+      <w:r>
+        <w:rPr>
+          <w:noProof/>
+        </w:rPr>
+        <w:tab/>
+      </w:r>
+      <w:r>
+        <w:rPr>
+          <w:noProof/>
+        </w:rPr>
+        <w:fldChar w:fldCharType="begin"/>
+      </w:r>
+      <w:r>
+        <w:rPr>
+          <w:noProof/>
+        </w:rPr>
+        <w:instrText xml:space="preserve"> PAGEREF _Toc465409275 \h </w:instrText>
+      </w:r>
+      <w:r>
+        <w:rPr>
+          <w:noProof/>
+        </w:rPr>
+      </w:r>
+      <w:r>
+        <w:rPr>
+          <w:noProof/>
+        </w:rPr>
+        <w:fldChar w:fldCharType="separate"/>
+      </w:r>
+      <w:r>
+        <w:rPr>
+          <w:noProof/>
+        </w:rPr>
+        <w:t>5</w:t>
+      </w:r>
+      <w:r>
+        <w:rPr>
+          <w:noProof/>
+        </w:rPr>
+        <w:fldChar w:fldCharType="end"/>
+      </w:r>
+    </w:p>
+    <w:p>
+      <w:pPr>
+        <w:pStyle w:val="Verzeichnis3"/>
+        <w:rPr>
+          <w:rFonts w:asciiTheme="minorHAnsi" w:eastAsiaTheme="minorEastAsia" w:hAnsiTheme="minorHAnsi" w:cstheme="minorBidi"/>
+          <w:noProof/>
+          <w:sz w:val="24"/>
+          <w:szCs w:val="24"/>
+          <w:lang w:val="de-DE" w:eastAsia="de-DE"/>
+        </w:rPr>
+      </w:pPr>
+      <w:r>
+        <w:rPr>
+          <w:noProof/>
+        </w:rPr>
+        <w:t>3.9.3</w:t>
+      </w:r>
+      <w:r>
+        <w:rPr>
+          <w:rFonts w:asciiTheme="minorHAnsi" w:eastAsiaTheme="minorEastAsia" w:hAnsiTheme="minorHAnsi" w:cstheme="minorBidi"/>
+          <w:noProof/>
+          <w:sz w:val="24"/>
+          <w:szCs w:val="24"/>
+          <w:lang w:val="de-DE" w:eastAsia="de-DE"/>
+        </w:rPr>
+        <w:tab/>
+      </w:r>
+      <w:r>
+        <w:rPr>
+          <w:noProof/>
+        </w:rPr>
+        <w:t>Software Interfaces</w:t>
+      </w:r>
+      <w:r>
+        <w:rPr>
+          <w:noProof/>
+        </w:rPr>
+        <w:tab/>
+      </w:r>
+      <w:r>
+        <w:rPr>
+          <w:noProof/>
+        </w:rPr>
+        <w:fldChar w:fldCharType="begin"/>
+      </w:r>
+      <w:r>
+        <w:rPr>
+          <w:noProof/>
+        </w:rPr>
+        <w:instrText xml:space="preserve"> PAGEREF _Toc465409276 \h </w:instrText>
+      </w:r>
+      <w:r>
+        <w:rPr>
+          <w:noProof/>
+        </w:rPr>
+      </w:r>
+      <w:r>
+        <w:rPr>
+          <w:noProof/>
+        </w:rPr>
+        <w:fldChar w:fldCharType="separate"/>
+      </w:r>
+      <w:r>
+        <w:rPr>
+          <w:noProof/>
+        </w:rPr>
+        <w:t>5</w:t>
+      </w:r>
+      <w:r>
+        <w:rPr>
+          <w:noProof/>
+        </w:rPr>
+        <w:fldChar w:fldCharType="end"/>
+      </w:r>
+    </w:p>
+    <w:p>
+      <w:pPr>
+        <w:pStyle w:val="Verzeichnis3"/>
+        <w:rPr>
+          <w:rFonts w:asciiTheme="minorHAnsi" w:eastAsiaTheme="minorEastAsia" w:hAnsiTheme="minorHAnsi" w:cstheme="minorBidi"/>
+          <w:noProof/>
+          <w:sz w:val="24"/>
+          <w:szCs w:val="24"/>
+          <w:lang w:val="de-DE" w:eastAsia="de-DE"/>
+        </w:rPr>
+      </w:pPr>
+      <w:r>
+        <w:rPr>
+          <w:noProof/>
+        </w:rPr>
+        <w:t>3.9.4</w:t>
+      </w:r>
+      <w:r>
+        <w:rPr>
+          <w:rFonts w:asciiTheme="minorHAnsi" w:eastAsiaTheme="minorEastAsia" w:hAnsiTheme="minorHAnsi" w:cstheme="minorBidi"/>
+          <w:noProof/>
+          <w:sz w:val="24"/>
+          <w:szCs w:val="24"/>
+          <w:lang w:val="de-DE" w:eastAsia="de-DE"/>
+        </w:rPr>
+        <w:tab/>
+      </w:r>
+      <w:r>
+        <w:rPr>
+          <w:noProof/>
+        </w:rPr>
+        <w:t>Communications Interfaces</w:t>
+      </w:r>
+      <w:r>
+        <w:rPr>
+          <w:noProof/>
+        </w:rPr>
+        <w:tab/>
+      </w:r>
+      <w:r>
+        <w:rPr>
+          <w:noProof/>
+        </w:rPr>
+        <w:fldChar w:fldCharType="begin"/>
+      </w:r>
+      <w:r>
+        <w:rPr>
+          <w:noProof/>
+        </w:rPr>
+        <w:instrText xml:space="preserve"> PAGEREF _Toc465409277 \h </w:instrText>
+      </w:r>
+      <w:r>
+        <w:rPr>
+          <w:noProof/>
+        </w:rPr>
+      </w:r>
+      <w:r>
+        <w:rPr>
+          <w:noProof/>
+        </w:rPr>
+        <w:fldChar w:fldCharType="separate"/>
+      </w:r>
+      <w:r>
+        <w:rPr>
+          <w:noProof/>
+        </w:rPr>
+        <w:t>5</w:t>
+      </w:r>
+      <w:r>
+        <w:rPr>
+          <w:noProof/>
+        </w:rPr>
+        <w:fldChar w:fldCharType="end"/>
+      </w:r>
+    </w:p>
+    <w:p>
+      <w:pPr>
         <w:pStyle w:val="Verzeichnis2"/>
         <w:tabs>
-          <w:tab w:val="left" w:pos="1000"/>
-        </w:tabs>
-        <w:rPr>
-          <w:noProof/>
-          <w:sz w:val="24"/>
-          <w:szCs w:val="24"/>
-        </w:rPr>
-      </w:pPr>
-      <w:r>
-        <w:rPr>
-          <w:noProof/>
-        </w:rPr>
-        <w:t>3.8</w:t>
-      </w:r>
-      <w:r>
-        <w:rPr>
-          <w:noProof/>
-          <w:sz w:val="24"/>
-          <w:szCs w:val="24"/>
-        </w:rPr>
-        <w:tab/>
-      </w:r>
-      <w:r>
-        <w:rPr>
-          <w:noProof/>
-        </w:rPr>
-        <w:t>Purchased Components</w:t>
+          <w:tab w:val="left" w:pos="1200"/>
+        </w:tabs>
+        <w:rPr>
+          <w:rFonts w:asciiTheme="minorHAnsi" w:eastAsiaTheme="minorEastAsia" w:hAnsiTheme="minorHAnsi" w:cstheme="minorBidi"/>
+          <w:noProof/>
+          <w:sz w:val="24"/>
+          <w:szCs w:val="24"/>
+          <w:lang w:val="de-DE" w:eastAsia="de-DE"/>
+        </w:rPr>
+      </w:pPr>
+      <w:r>
+        <w:rPr>
+          <w:noProof/>
+        </w:rPr>
+        <w:t>3.10</w:t>
+      </w:r>
+      <w:r>
+        <w:rPr>
+          <w:rFonts w:asciiTheme="minorHAnsi" w:eastAsiaTheme="minorEastAsia" w:hAnsiTheme="minorHAnsi" w:cstheme="minorBidi"/>
+          <w:noProof/>
+          <w:sz w:val="24"/>
+          <w:szCs w:val="24"/>
+          <w:lang w:val="de-DE" w:eastAsia="de-DE"/>
+        </w:rPr>
+        <w:tab/>
+      </w:r>
+      <w:r>
+        <w:rPr>
+          <w:noProof/>
+        </w:rPr>
+        <w:t>Licensing Requirements</w:t>
       </w:r>
       <w:r>
         <w:rPr>
@@ -2071,7 +2831,7 @@
         <w:rPr>
           <w:noProof/>
         </w:rPr>
-        <w:instrText xml:space="preserve"> PAGEREF _Toc492795836 \h </w:instrText>
+        <w:instrText xml:space="preserve"> PAGEREF _Toc465409278 \h </w:instrText>
       </w:r>
       <w:r>
         <w:rPr>
@@ -2088,7 +2848,7 @@
         <w:rPr>
           <w:noProof/>
         </w:rPr>
-        <w:t>3</w:t>
+        <w:t>6</w:t>
       </w:r>
       <w:r>
         <w:rPr>
@@ -2101,33 +2861,37 @@
       <w:pPr>
         <w:pStyle w:val="Verzeichnis2"/>
         <w:tabs>
-          <w:tab w:val="left" w:pos="1000"/>
-        </w:tabs>
-        <w:rPr>
-          <w:noProof/>
-          <w:sz w:val="24"/>
-          <w:szCs w:val="24"/>
-        </w:rPr>
-      </w:pPr>
-      <w:r>
-        <w:rPr>
-          <w:noProof/>
-        </w:rPr>
-        <w:t>3.9</w:t>
-      </w:r>
-      <w:r>
-        <w:rPr>
-          <w:noProof/>
-          <w:sz w:val="24"/>
-          <w:szCs w:val="24"/>
-        </w:rPr>
-        <w:tab/>
-      </w:r>
-      <w:r>
-        <w:rPr>
-          <w:noProof/>
-        </w:rPr>
-        <w:t>Interfaces</w:t>
+          <w:tab w:val="left" w:pos="1200"/>
+        </w:tabs>
+        <w:rPr>
+          <w:rFonts w:asciiTheme="minorHAnsi" w:eastAsiaTheme="minorEastAsia" w:hAnsiTheme="minorHAnsi" w:cstheme="minorBidi"/>
+          <w:noProof/>
+          <w:sz w:val="24"/>
+          <w:szCs w:val="24"/>
+          <w:lang w:val="de-DE" w:eastAsia="de-DE"/>
+        </w:rPr>
+      </w:pPr>
+      <w:r>
+        <w:rPr>
+          <w:noProof/>
+        </w:rPr>
+        <w:t>3.11</w:t>
+      </w:r>
+      <w:r>
+        <w:rPr>
+          <w:rFonts w:asciiTheme="minorHAnsi" w:eastAsiaTheme="minorEastAsia" w:hAnsiTheme="minorHAnsi" w:cstheme="minorBidi"/>
+          <w:noProof/>
+          <w:sz w:val="24"/>
+          <w:szCs w:val="24"/>
+          <w:lang w:val="de-DE" w:eastAsia="de-DE"/>
+        </w:rPr>
+        <w:tab/>
+      </w:r>
+      <w:r>
+        <w:rPr>
+          <w:noProof/>
+        </w:rPr>
+        <w:t>Legal, Copyright, and Other Notices</w:t>
       </w:r>
       <w:r>
         <w:rPr>
@@ -2145,7 +2909,7 @@
         <w:rPr>
           <w:noProof/>
         </w:rPr>
-        <w:instrText xml:space="preserve"> PAGEREF _Toc492795837 \h </w:instrText>
+        <w:instrText xml:space="preserve"> PAGEREF _Toc465409279 \h </w:instrText>
       </w:r>
       <w:r>
         <w:rPr>
@@ -2162,7 +2926,7 @@
         <w:rPr>
           <w:noProof/>
         </w:rPr>
-        <w:t>3</w:t>
+        <w:t>6</w:t>
       </w:r>
       <w:r>
         <w:rPr>
@@ -2173,35 +2937,114 @@
     </w:p>
     <w:p>
       <w:pPr>
+        <w:pStyle w:val="Verzeichnis2"/>
+        <w:tabs>
+          <w:tab w:val="left" w:pos="1200"/>
+        </w:tabs>
+        <w:rPr>
+          <w:rFonts w:asciiTheme="minorHAnsi" w:eastAsiaTheme="minorEastAsia" w:hAnsiTheme="minorHAnsi" w:cstheme="minorBidi"/>
+          <w:noProof/>
+          <w:sz w:val="24"/>
+          <w:szCs w:val="24"/>
+          <w:lang w:val="de-DE" w:eastAsia="de-DE"/>
+        </w:rPr>
+      </w:pPr>
+      <w:r>
+        <w:rPr>
+          <w:noProof/>
+        </w:rPr>
+        <w:t>3.12</w:t>
+      </w:r>
+      <w:r>
+        <w:rPr>
+          <w:rFonts w:asciiTheme="minorHAnsi" w:eastAsiaTheme="minorEastAsia" w:hAnsiTheme="minorHAnsi" w:cstheme="minorBidi"/>
+          <w:noProof/>
+          <w:sz w:val="24"/>
+          <w:szCs w:val="24"/>
+          <w:lang w:val="de-DE" w:eastAsia="de-DE"/>
+        </w:rPr>
+        <w:tab/>
+      </w:r>
+      <w:r>
+        <w:rPr>
+          <w:noProof/>
+        </w:rPr>
+        <w:t>Applicable Standards</w:t>
+      </w:r>
+      <w:r>
+        <w:rPr>
+          <w:noProof/>
+        </w:rPr>
+        <w:tab/>
+      </w:r>
+      <w:r>
+        <w:rPr>
+          <w:noProof/>
+        </w:rPr>
+        <w:fldChar w:fldCharType="begin"/>
+      </w:r>
+      <w:r>
+        <w:rPr>
+          <w:noProof/>
+        </w:rPr>
+        <w:instrText xml:space="preserve"> PAGEREF _Toc465409280 \h </w:instrText>
+      </w:r>
+      <w:r>
+        <w:rPr>
+          <w:noProof/>
+        </w:rPr>
+      </w:r>
+      <w:r>
+        <w:rPr>
+          <w:noProof/>
+        </w:rPr>
+        <w:fldChar w:fldCharType="separate"/>
+      </w:r>
+      <w:r>
+        <w:rPr>
+          <w:noProof/>
+        </w:rPr>
+        <w:t>6</w:t>
+      </w:r>
+      <w:r>
+        <w:rPr>
+          <w:noProof/>
+        </w:rPr>
+        <w:fldChar w:fldCharType="end"/>
+      </w:r>
+    </w:p>
+    <w:p>
+      <w:pPr>
         <w:pStyle w:val="Verzeichnis3"/>
-        <w:tabs>
-          <w:tab w:val="left" w:pos="1600"/>
-        </w:tabs>
-        <w:rPr>
-          <w:noProof/>
-          <w:sz w:val="24"/>
-          <w:szCs w:val="24"/>
-        </w:rPr>
-      </w:pPr>
-      <w:r>
-        <w:rPr>
-          <w:noProof/>
-        </w:rPr>
-        <w:t>3.9.1</w:t>
-      </w:r>
-      <w:r>
-        <w:rPr>
-          <w:noProof/>
-          <w:sz w:val="24"/>
-          <w:szCs w:val="24"/>
-        </w:rPr>
-        <w:tab/>
-      </w:r>
-      <w:r>
-        <w:rPr>
-          <w:noProof/>
-        </w:rPr>
-        <w:t>User Interfaces</w:t>
+        <w:rPr>
+          <w:rFonts w:asciiTheme="minorHAnsi" w:eastAsiaTheme="minorEastAsia" w:hAnsiTheme="minorHAnsi" w:cstheme="minorBidi"/>
+          <w:noProof/>
+          <w:sz w:val="24"/>
+          <w:szCs w:val="24"/>
+          <w:lang w:val="de-DE" w:eastAsia="de-DE"/>
+        </w:rPr>
+      </w:pPr>
+      <w:r>
+        <w:rPr>
+          <w:noProof/>
+        </w:rPr>
+        <w:t>3.12.1</w:t>
+      </w:r>
+      <w:r>
+        <w:rPr>
+          <w:rFonts w:asciiTheme="minorHAnsi" w:eastAsiaTheme="minorEastAsia" w:hAnsiTheme="minorHAnsi" w:cstheme="minorBidi"/>
+          <w:noProof/>
+          <w:sz w:val="24"/>
+          <w:szCs w:val="24"/>
+          <w:lang w:val="de-DE" w:eastAsia="de-DE"/>
+        </w:rPr>
+        <w:tab/>
+      </w:r>
+      <w:r>
+        <w:rPr>
+          <w:noProof/>
+        </w:rPr>
+        <w:t>iOS App Standards</w:t>
       </w:r>
       <w:r>
         <w:rPr>
@@ -2219,7 +3062,7 @@
         <w:rPr>
           <w:noProof/>
         </w:rPr>
-        <w:instrText xml:space="preserve"> PAGEREF _Toc492795838 \h </w:instrText>
+        <w:instrText xml:space="preserve"> PAGEREF _Toc465409281 \h </w:instrText>
       </w:r>
       <w:r>
         <w:rPr>
@@ -2236,7 +3079,7 @@
         <w:rPr>
           <w:noProof/>
         </w:rPr>
-        <w:t>3</w:t>
+        <w:t>6</w:t>
       </w:r>
       <w:r>
         <w:rPr>
@@ -2247,35 +3090,39 @@
     </w:p>
     <w:p>
       <w:pPr>
-        <w:pStyle w:val="Verzeichnis3"/>
-        <w:tabs>
-          <w:tab w:val="left" w:pos="1600"/>
-        </w:tabs>
-        <w:rPr>
-          <w:noProof/>
-          <w:sz w:val="24"/>
-          <w:szCs w:val="24"/>
-        </w:rPr>
-      </w:pPr>
-      <w:r>
-        <w:rPr>
-          <w:noProof/>
-        </w:rPr>
-        <w:t>3.9.2</w:t>
-      </w:r>
-      <w:r>
-        <w:rPr>
-          <w:noProof/>
-          <w:sz w:val="24"/>
-          <w:szCs w:val="24"/>
-        </w:rPr>
-        <w:tab/>
-      </w:r>
-      <w:r>
-        <w:rPr>
-          <w:noProof/>
-        </w:rPr>
-        <w:t>Hardware Interfaces</w:t>
+        <w:pStyle w:val="Verzeichnis1"/>
+        <w:tabs>
+          <w:tab w:val="left" w:pos="432"/>
+        </w:tabs>
+        <w:rPr>
+          <w:rFonts w:asciiTheme="minorHAnsi" w:eastAsiaTheme="minorEastAsia" w:hAnsiTheme="minorHAnsi" w:cstheme="minorBidi"/>
+          <w:noProof/>
+          <w:sz w:val="24"/>
+          <w:szCs w:val="24"/>
+          <w:lang w:val="de-DE" w:eastAsia="de-DE"/>
+        </w:rPr>
+      </w:pPr>
+      <w:r>
+        <w:rPr>
+          <w:noProof/>
+        </w:rPr>
+        <w:t>4.</w:t>
+      </w:r>
+      <w:r>
+        <w:rPr>
+          <w:rFonts w:asciiTheme="minorHAnsi" w:eastAsiaTheme="minorEastAsia" w:hAnsiTheme="minorHAnsi" w:cstheme="minorBidi"/>
+          <w:noProof/>
+          <w:sz w:val="24"/>
+          <w:szCs w:val="24"/>
+          <w:lang w:val="de-DE" w:eastAsia="de-DE"/>
+        </w:rPr>
+        <w:tab/>
+      </w:r>
+      <w:r>
+        <w:rPr>
+          <w:noProof/>
+        </w:rPr>
+        <w:t>Supporting Information</w:t>
       </w:r>
       <w:r>
         <w:rPr>
@@ -2293,7 +3140,7 @@
         <w:rPr>
           <w:noProof/>
         </w:rPr>
-        <w:instrText xml:space="preserve"> PAGEREF _Toc492795839 \h </w:instrText>
+        <w:instrText xml:space="preserve"> PAGEREF _Toc465409282 \h </w:instrText>
       </w:r>
       <w:r>
         <w:rPr>
@@ -2310,7 +3157,7 @@
         <w:rPr>
           <w:noProof/>
         </w:rPr>
-        <w:t>3</w:t>
+        <w:t>6</w:t>
       </w:r>
       <w:r>
         <w:rPr>
@@ -2321,476 +3168,19 @@
     </w:p>
     <w:p>
       <w:pPr>
-        <w:pStyle w:val="Verzeichnis3"/>
-        <w:tabs>
-          <w:tab w:val="left" w:pos="1600"/>
-        </w:tabs>
-        <w:rPr>
-          <w:noProof/>
-          <w:sz w:val="24"/>
-          <w:szCs w:val="24"/>
-        </w:rPr>
-      </w:pPr>
-      <w:r>
-        <w:rPr>
-          <w:noProof/>
-        </w:rPr>
-        <w:t>3.9.3</w:t>
-      </w:r>
-      <w:r>
-        <w:rPr>
-          <w:noProof/>
-          <w:sz w:val="24"/>
-          <w:szCs w:val="24"/>
-        </w:rPr>
-        <w:tab/>
-      </w:r>
-      <w:r>
-        <w:rPr>
-          <w:noProof/>
-        </w:rPr>
-        <w:t>Software Interfaces</w:t>
-      </w:r>
-      <w:r>
-        <w:rPr>
-          <w:noProof/>
-        </w:rPr>
-        <w:tab/>
-      </w:r>
-      <w:r>
-        <w:rPr>
-          <w:noProof/>
-        </w:rPr>
-        <w:fldChar w:fldCharType="begin"/>
-      </w:r>
-      <w:r>
-        <w:rPr>
-          <w:noProof/>
-        </w:rPr>
-        <w:instrText xml:space="preserve"> PAGEREF _Toc492795840 \h </w:instrText>
-      </w:r>
-      <w:r>
-        <w:rPr>
-          <w:noProof/>
-        </w:rPr>
-      </w:r>
-      <w:r>
-        <w:rPr>
-          <w:noProof/>
-        </w:rPr>
-        <w:fldChar w:fldCharType="separate"/>
-      </w:r>
-      <w:r>
-        <w:rPr>
-          <w:noProof/>
-        </w:rPr>
-        <w:t>3</w:t>
-      </w:r>
-      <w:r>
-        <w:rPr>
-          <w:noProof/>
-        </w:rPr>
+        <w:pStyle w:val="Titel"/>
+      </w:pPr>
+      <w:r>
         <w:fldChar w:fldCharType="end"/>
       </w:r>
-    </w:p>
-    <w:p>
-      <w:pPr>
-        <w:pStyle w:val="Verzeichnis3"/>
-        <w:tabs>
-          <w:tab w:val="left" w:pos="1600"/>
-        </w:tabs>
-        <w:rPr>
-          <w:noProof/>
-          <w:sz w:val="24"/>
-          <w:szCs w:val="24"/>
-        </w:rPr>
-      </w:pPr>
-      <w:r>
-        <w:rPr>
-          <w:noProof/>
-        </w:rPr>
-        <w:t>3.9.4</w:t>
-      </w:r>
-      <w:r>
-        <w:rPr>
-          <w:noProof/>
-          <w:sz w:val="24"/>
-          <w:szCs w:val="24"/>
-        </w:rPr>
-        <w:tab/>
-      </w:r>
-      <w:r>
-        <w:rPr>
-          <w:noProof/>
-        </w:rPr>
-        <w:t>Communications Interfaces</w:t>
-      </w:r>
-      <w:r>
-        <w:rPr>
-          <w:noProof/>
-        </w:rPr>
-        <w:tab/>
-      </w:r>
-      <w:r>
-        <w:rPr>
-          <w:noProof/>
-        </w:rPr>
-        <w:fldChar w:fldCharType="begin"/>
-      </w:r>
-      <w:r>
-        <w:rPr>
-          <w:noProof/>
-        </w:rPr>
-        <w:instrText xml:space="preserve"> PAGEREF _Toc492795841 \h </w:instrText>
-      </w:r>
-      <w:r>
-        <w:rPr>
-          <w:noProof/>
-        </w:rPr>
-      </w:r>
-      <w:r>
-        <w:rPr>
-          <w:noProof/>
-        </w:rPr>
-        <w:fldChar w:fldCharType="separate"/>
-      </w:r>
-      <w:r>
-        <w:rPr>
-          <w:noProof/>
-        </w:rPr>
-        <w:t>3</w:t>
-      </w:r>
-      <w:r>
-        <w:rPr>
-          <w:noProof/>
-        </w:rPr>
-        <w:fldChar w:fldCharType="end"/>
-      </w:r>
-    </w:p>
-    <w:p>
-      <w:pPr>
-        <w:pStyle w:val="Verzeichnis2"/>
-        <w:tabs>
-          <w:tab w:val="left" w:pos="1200"/>
-        </w:tabs>
-        <w:rPr>
-          <w:noProof/>
-          <w:sz w:val="24"/>
-          <w:szCs w:val="24"/>
-        </w:rPr>
-      </w:pPr>
-      <w:r>
-        <w:rPr>
-          <w:noProof/>
-        </w:rPr>
-        <w:t>3.10</w:t>
-      </w:r>
-      <w:r>
-        <w:rPr>
-          <w:noProof/>
-          <w:sz w:val="24"/>
-          <w:szCs w:val="24"/>
-        </w:rPr>
-        <w:tab/>
-      </w:r>
-      <w:r>
-        <w:rPr>
-          <w:noProof/>
-        </w:rPr>
-        <w:t>Licensing Requirements</w:t>
-      </w:r>
-      <w:r>
-        <w:rPr>
-          <w:noProof/>
-        </w:rPr>
-        <w:tab/>
-      </w:r>
-      <w:r>
-        <w:rPr>
-          <w:noProof/>
-        </w:rPr>
-        <w:fldChar w:fldCharType="begin"/>
-      </w:r>
-      <w:r>
-        <w:rPr>
-          <w:noProof/>
-        </w:rPr>
-        <w:instrText xml:space="preserve"> PAGEREF _Toc492795842 \h </w:instrText>
-      </w:r>
-      <w:r>
-        <w:rPr>
-          <w:noProof/>
-        </w:rPr>
-      </w:r>
-      <w:r>
-        <w:rPr>
-          <w:noProof/>
-        </w:rPr>
-        <w:fldChar w:fldCharType="separate"/>
-      </w:r>
-      <w:r>
-        <w:rPr>
-          <w:noProof/>
-        </w:rPr>
-        <w:t>3</w:t>
-      </w:r>
-      <w:r>
-        <w:rPr>
-          <w:noProof/>
-        </w:rPr>
-        <w:fldChar w:fldCharType="end"/>
-      </w:r>
-    </w:p>
-    <w:p>
-      <w:pPr>
-        <w:pStyle w:val="Verzeichnis2"/>
-        <w:tabs>
-          <w:tab w:val="left" w:pos="1200"/>
-        </w:tabs>
-        <w:rPr>
-          <w:noProof/>
-          <w:sz w:val="24"/>
-          <w:szCs w:val="24"/>
-        </w:rPr>
-      </w:pPr>
-      <w:r>
-        <w:rPr>
-          <w:noProof/>
-        </w:rPr>
-        <w:t>3.11</w:t>
-      </w:r>
-      <w:r>
-        <w:rPr>
-          <w:noProof/>
-          <w:sz w:val="24"/>
-          <w:szCs w:val="24"/>
-        </w:rPr>
-        <w:tab/>
-      </w:r>
-      <w:r>
-        <w:rPr>
-          <w:noProof/>
-        </w:rPr>
-        <w:t>Legal, Copyright, and Other Notices</w:t>
-      </w:r>
-      <w:r>
-        <w:rPr>
-          <w:noProof/>
-        </w:rPr>
-        <w:tab/>
-      </w:r>
-      <w:r>
-        <w:rPr>
-          <w:noProof/>
-        </w:rPr>
-        <w:fldChar w:fldCharType="begin"/>
-      </w:r>
-      <w:r>
-        <w:rPr>
-          <w:noProof/>
-        </w:rPr>
-        <w:instrText xml:space="preserve"> PAGEREF _Toc492795843 \h </w:instrText>
-      </w:r>
-      <w:r>
-        <w:rPr>
-          <w:noProof/>
-        </w:rPr>
-      </w:r>
-      <w:r>
-        <w:rPr>
-          <w:noProof/>
-        </w:rPr>
-        <w:fldChar w:fldCharType="separate"/>
-      </w:r>
-      <w:r>
-        <w:rPr>
-          <w:noProof/>
-        </w:rPr>
-        <w:t>3</w:t>
-      </w:r>
-      <w:r>
-        <w:rPr>
-          <w:noProof/>
-        </w:rPr>
-        <w:fldChar w:fldCharType="end"/>
-      </w:r>
-    </w:p>
-    <w:p>
-      <w:pPr>
-        <w:pStyle w:val="Verzeichnis2"/>
-        <w:tabs>
-          <w:tab w:val="left" w:pos="1200"/>
-        </w:tabs>
-        <w:rPr>
-          <w:noProof/>
-          <w:sz w:val="24"/>
-          <w:szCs w:val="24"/>
-        </w:rPr>
-      </w:pPr>
-      <w:r>
-        <w:rPr>
-          <w:noProof/>
-        </w:rPr>
-        <w:t>3.12</w:t>
-      </w:r>
-      <w:r>
-        <w:rPr>
-          <w:noProof/>
-          <w:sz w:val="24"/>
-          <w:szCs w:val="24"/>
-        </w:rPr>
-        <w:tab/>
-      </w:r>
-      <w:r>
-        <w:rPr>
-          <w:noProof/>
-        </w:rPr>
-        <w:t>Applicable Standards</w:t>
-      </w:r>
-      <w:r>
-        <w:rPr>
-          <w:noProof/>
-        </w:rPr>
-        <w:tab/>
-      </w:r>
-      <w:r>
-        <w:rPr>
-          <w:noProof/>
-        </w:rPr>
-        <w:fldChar w:fldCharType="begin"/>
-      </w:r>
-      <w:r>
-        <w:rPr>
-          <w:noProof/>
-        </w:rPr>
-        <w:instrText xml:space="preserve"> PAGEREF _Toc492795844 \h </w:instrText>
-      </w:r>
-      <w:r>
-        <w:rPr>
-          <w:noProof/>
-        </w:rPr>
-      </w:r>
-      <w:r>
-        <w:rPr>
-          <w:noProof/>
-        </w:rPr>
-        <w:fldChar w:fldCharType="separate"/>
-      </w:r>
-      <w:r>
-        <w:rPr>
-          <w:noProof/>
-        </w:rPr>
-        <w:t>3</w:t>
-      </w:r>
-      <w:r>
-        <w:rPr>
-          <w:noProof/>
-        </w:rPr>
-        <w:fldChar w:fldCharType="end"/>
-      </w:r>
-    </w:p>
-    <w:p>
-      <w:pPr>
-        <w:pStyle w:val="Verzeichnis1"/>
-        <w:tabs>
-          <w:tab w:val="left" w:pos="432"/>
-        </w:tabs>
-        <w:rPr>
-          <w:noProof/>
-          <w:sz w:val="24"/>
-          <w:szCs w:val="24"/>
-        </w:rPr>
-      </w:pPr>
-      <w:r>
-        <w:rPr>
-          <w:noProof/>
-          <w:szCs w:val="24"/>
-        </w:rPr>
-        <w:t>4.</w:t>
-      </w:r>
-      <w:r>
-        <w:rPr>
-          <w:noProof/>
-          <w:sz w:val="24"/>
-          <w:szCs w:val="24"/>
-        </w:rPr>
-        <w:tab/>
-      </w:r>
-      <w:r>
-        <w:rPr>
-          <w:noProof/>
-          <w:szCs w:val="24"/>
-        </w:rPr>
-        <w:t>Supporting Information</w:t>
-      </w:r>
-      <w:r>
-        <w:rPr>
-          <w:noProof/>
-        </w:rPr>
-        <w:tab/>
-      </w:r>
-      <w:r>
-        <w:rPr>
-          <w:noProof/>
-        </w:rPr>
-        <w:fldChar w:fldCharType="begin"/>
-      </w:r>
-      <w:r>
-        <w:rPr>
-          <w:noProof/>
-        </w:rPr>
-        <w:instrText xml:space="preserve"> PAGEREF _Toc492795845 \h </w:instrText>
-      </w:r>
-      <w:r>
-        <w:rPr>
-          <w:noProof/>
-        </w:rPr>
-      </w:r>
-      <w:r>
-        <w:rPr>
-          <w:noProof/>
-        </w:rPr>
-        <w:fldChar w:fldCharType="separate"/>
-      </w:r>
-      <w:r>
-        <w:rPr>
-          <w:noProof/>
-        </w:rPr>
-        <w:t>3</w:t>
-      </w:r>
-      <w:r>
-        <w:rPr>
-          <w:noProof/>
-        </w:rPr>
-        <w:fldChar w:fldCharType="end"/>
-      </w:r>
-    </w:p>
-    <w:p>
-      <w:pPr>
-        <w:pStyle w:val="Titel"/>
-      </w:pPr>
-      <w:r>
-        <w:fldChar w:fldCharType="end"/>
-      </w:r>
       <w:r>
         <w:br w:type="page"/>
       </w:r>
-      <w:r>
-        <w:lastRenderedPageBreak/>
-        <w:fldChar w:fldCharType="begin"/>
-      </w:r>
-      <w:r>
-        <w:instrText xml:space="preserve"> TITLE  \* MERGEFORMAT </w:instrText>
-      </w:r>
-      <w:r>
-        <w:fldChar w:fldCharType="separate"/>
-      </w:r>
-      <w:r>
-        <w:t>Software Requirements Specification</w:t>
-      </w:r>
-      <w:r>
-        <w:fldChar w:fldCharType="end"/>
-      </w:r>
+      <w:fldSimple w:instr=" TITLE  \* MERGEFORMAT ">
+        <w:r>
+          <w:t>Software Requirements Specification</w:t>
+        </w:r>
+      </w:fldSimple>
       <w:r>
         <w:t xml:space="preserve"> </w:t>
       </w:r>
@@ -2799,7 +3189,7 @@
       <w:pPr>
         <w:pStyle w:val="berschrift1"/>
       </w:pPr>
-      <w:bookmarkStart w:id="0" w:name="_Toc492795815"/>
+      <w:bookmarkStart w:id="0" w:name="_Toc465409245"/>
       <w:r>
         <w:t>Introduction</w:t>
       </w:r>
@@ -2809,7 +3199,7 @@
       <w:pPr>
         <w:pStyle w:val="berschrift2"/>
       </w:pPr>
-      <w:bookmarkStart w:id="1" w:name="_Toc492795816"/>
+      <w:bookmarkStart w:id="1" w:name="_Toc465409246"/>
       <w:r>
         <w:t>Purpose</w:t>
       </w:r>
@@ -2825,70 +3215,14 @@
         </w:rPr>
       </w:pPr>
       <w:r>
-        <w:t xml:space="preserve">This SRS will give an </w:t>
-      </w:r>
-      <w:proofErr w:type="spellStart"/>
-      <w:r>
-        <w:t>overview</w:t>
-      </w:r>
-      <w:proofErr w:type="spellEnd"/>
-      <w:r>
-        <w:t xml:space="preserve"> </w:t>
-      </w:r>
-      <w:proofErr w:type="spellStart"/>
-      <w:r>
-        <w:t>for</w:t>
-      </w:r>
-      <w:proofErr w:type="spellEnd"/>
-      <w:r>
-        <w:t xml:space="preserve"> </w:t>
-      </w:r>
-      <w:proofErr w:type="spellStart"/>
-      <w:r>
-        <w:t>the</w:t>
-      </w:r>
-      <w:proofErr w:type="spellEnd"/>
-      <w:r>
-        <w:t xml:space="preserve"> </w:t>
-      </w:r>
-      <w:proofErr w:type="spellStart"/>
-      <w:r>
-        <w:t>requirements</w:t>
-      </w:r>
-      <w:proofErr w:type="spellEnd"/>
-      <w:r>
-        <w:t xml:space="preserve"> </w:t>
-      </w:r>
-      <w:proofErr w:type="spellStart"/>
-      <w:r>
-        <w:t>of</w:t>
-      </w:r>
-      <w:proofErr w:type="spellEnd"/>
-      <w:r>
-        <w:t xml:space="preserve"> </w:t>
-      </w:r>
-      <w:proofErr w:type="spellStart"/>
-      <w:r>
-        <w:t>this</w:t>
-      </w:r>
-      <w:proofErr w:type="spellEnd"/>
-      <w:r>
-        <w:t xml:space="preserve"> </w:t>
-      </w:r>
-      <w:proofErr w:type="spellStart"/>
-      <w:r>
-        <w:t>project</w:t>
-      </w:r>
-      <w:proofErr w:type="spellEnd"/>
-      <w:r>
-        <w:t>.</w:t>
+        <w:t>This SRS will give an overview for the requirements of this project.</w:t>
       </w:r>
     </w:p>
     <w:p>
       <w:pPr>
         <w:pStyle w:val="berschrift2"/>
       </w:pPr>
-      <w:bookmarkStart w:id="2" w:name="_Toc492795817"/>
+      <w:bookmarkStart w:id="2" w:name="_Toc465409247"/>
       <w:r>
         <w:t>Scope</w:t>
       </w:r>
@@ -2898,135 +3232,15 @@
       <w:pPr>
         <w:ind w:left="720"/>
       </w:pPr>
-      <w:bookmarkStart w:id="3" w:name="_Toc492795818"/>
-      <w:r>
-        <w:t xml:space="preserve">This </w:t>
-      </w:r>
-      <w:proofErr w:type="spellStart"/>
-      <w:r>
-        <w:t>document</w:t>
-      </w:r>
-      <w:proofErr w:type="spellEnd"/>
-      <w:r>
-        <w:t xml:space="preserve"> </w:t>
-      </w:r>
-      <w:proofErr w:type="spellStart"/>
-      <w:r>
-        <w:t>is</w:t>
-      </w:r>
-      <w:proofErr w:type="spellEnd"/>
-      <w:r>
-        <w:t xml:space="preserve"> </w:t>
-      </w:r>
-      <w:proofErr w:type="spellStart"/>
-      <w:r>
-        <w:t>for</w:t>
-      </w:r>
-      <w:proofErr w:type="spellEnd"/>
-      <w:r>
-        <w:t xml:space="preserve"> internal </w:t>
-      </w:r>
-      <w:proofErr w:type="spellStart"/>
-      <w:r>
-        <w:t>use</w:t>
-      </w:r>
-      <w:proofErr w:type="spellEnd"/>
-      <w:r>
-        <w:t xml:space="preserve"> </w:t>
-      </w:r>
-      <w:proofErr w:type="spellStart"/>
-      <w:r>
-        <w:t>only</w:t>
-      </w:r>
-      <w:proofErr w:type="spellEnd"/>
-      <w:r>
-        <w:t xml:space="preserve"> </w:t>
-      </w:r>
-      <w:proofErr w:type="spellStart"/>
-      <w:r>
-        <w:t>and</w:t>
-      </w:r>
-      <w:proofErr w:type="spellEnd"/>
-      <w:r>
-        <w:t xml:space="preserve"> </w:t>
-      </w:r>
-      <w:proofErr w:type="spellStart"/>
-      <w:r>
-        <w:t>shall</w:t>
-      </w:r>
-      <w:proofErr w:type="spellEnd"/>
-      <w:r>
-        <w:t xml:space="preserve"> </w:t>
-      </w:r>
-      <w:proofErr w:type="spellStart"/>
-      <w:r>
-        <w:t>give</w:t>
-      </w:r>
-      <w:proofErr w:type="spellEnd"/>
-      <w:r>
-        <w:t xml:space="preserve"> </w:t>
-      </w:r>
-      <w:proofErr w:type="spellStart"/>
-      <w:r>
-        <w:t>directives</w:t>
-      </w:r>
-      <w:proofErr w:type="spellEnd"/>
-      <w:r>
-        <w:t xml:space="preserve"> </w:t>
-      </w:r>
-      <w:proofErr w:type="spellStart"/>
-      <w:r>
-        <w:t>for</w:t>
-      </w:r>
-      <w:proofErr w:type="spellEnd"/>
-      <w:r>
-        <w:t xml:space="preserve"> </w:t>
-      </w:r>
-      <w:proofErr w:type="spellStart"/>
-      <w:r>
-        <w:t>the</w:t>
-      </w:r>
-      <w:proofErr w:type="spellEnd"/>
-      <w:r>
-        <w:t xml:space="preserve"> </w:t>
-      </w:r>
-      <w:proofErr w:type="spellStart"/>
-      <w:r>
-        <w:t>development</w:t>
-      </w:r>
-      <w:proofErr w:type="spellEnd"/>
-      <w:r>
-        <w:t xml:space="preserve"> </w:t>
-      </w:r>
-      <w:proofErr w:type="spellStart"/>
-      <w:r>
-        <w:t>of</w:t>
-      </w:r>
-      <w:proofErr w:type="spellEnd"/>
-      <w:r>
-        <w:t xml:space="preserve"> </w:t>
-      </w:r>
-      <w:proofErr w:type="spellStart"/>
-      <w:r>
-        <w:t>this</w:t>
-      </w:r>
-      <w:proofErr w:type="spellEnd"/>
-      <w:r>
-        <w:t xml:space="preserve"> </w:t>
-      </w:r>
-      <w:proofErr w:type="spellStart"/>
-      <w:r>
-        <w:t>project</w:t>
-      </w:r>
-      <w:proofErr w:type="spellEnd"/>
-      <w:r>
-        <w:t>.</w:t>
+      <w:r>
+        <w:t>This document is for internal use only and shall give directives for the development of this project.</w:t>
       </w:r>
     </w:p>
     <w:p>
       <w:pPr>
         <w:pStyle w:val="berschrift2"/>
       </w:pPr>
+      <w:bookmarkStart w:id="3" w:name="_Toc465409248"/>
       <w:r>
         <w:t>Definitions, Acronyms, and Abbreviations</w:t>
       </w:r>
@@ -3350,7 +3564,7 @@
       <w:pPr>
         <w:pStyle w:val="berschrift2"/>
       </w:pPr>
-      <w:bookmarkStart w:id="4" w:name="_Toc492795819"/>
+      <w:bookmarkStart w:id="4" w:name="_Toc465409249"/>
       <w:r>
         <w:t>References</w:t>
       </w:r>
@@ -3360,7 +3574,7 @@
       <w:pPr>
         <w:pStyle w:val="berschrift2"/>
       </w:pPr>
-      <w:bookmarkStart w:id="5" w:name="_Toc492795820"/>
+      <w:bookmarkStart w:id="5" w:name="_Toc465409250"/>
       <w:r>
         <w:t>Overview</w:t>
       </w:r>
@@ -3370,9 +3584,7 @@
       <w:pPr>
         <w:pStyle w:val="berschrift1"/>
       </w:pPr>
-      <w:bookmarkStart w:id="6" w:name="_Toc492795821"/>
-      <w:bookmarkStart w:id="7" w:name="_GoBack"/>
-      <w:bookmarkEnd w:id="7"/>
+      <w:bookmarkStart w:id="6" w:name="_Toc465409251"/>
       <w:r>
         <w:t>Overall Description</w:t>
       </w:r>
@@ -3386,24 +3598,89 @@
       <w:r>
         <w:t>on our website (</w:t>
       </w:r>
-      <w:hyperlink r:id="rId9" w:history="1">
+      <w:hyperlink r:id="rId10" w:history="1">
         <w:r>
           <w:rPr>
             <w:rStyle w:val="Link"/>
           </w:rPr>
           <w:t>http://penbo-simplicity.de/wordpress/index.php/vision</w:t>
         </w:r>
+        <w:r>
+          <w:rPr>
+            <w:rStyle w:val="Link"/>
+          </w:rPr>
+          <w:t>)</w:t>
+        </w:r>
       </w:hyperlink>
-      <w:r>
-        <w:t>)</w:t>
-      </w:r>
-    </w:p>
+    </w:p>
+    <w:p/>
+    <w:p>
+      <w:r>
+        <w:rPr>
+          <w:noProof/>
+          <w:lang w:val="de-DE" w:eastAsia="de-DE"/>
+        </w:rPr>
+        <w:drawing>
+          <wp:inline distT="0" distB="0" distL="0" distR="0" wp14:anchorId="1AB110A4" wp14:editId="5F86B1EF">
+            <wp:extent cx="4966335" cy="3563325"/>
+            <wp:effectExtent l="0" t="0" r="12065" b="0"/>
+            <wp:docPr id="1" name="Bild 1" descr="../../../../Dropbox/Apps/drawio/Alarm%20Clock%20UCD"/>
+            <wp:cNvGraphicFramePr>
+              <a:graphicFrameLocks xmlns:a="http://schemas.openxmlformats.org/drawingml/2006/main" noChangeAspect="1"/>
+            </wp:cNvGraphicFramePr>
+            <a:graphic xmlns:a="http://schemas.openxmlformats.org/drawingml/2006/main">
+              <a:graphicData uri="http://schemas.openxmlformats.org/drawingml/2006/picture">
+                <pic:pic xmlns:pic="http://schemas.openxmlformats.org/drawingml/2006/picture">
+                  <pic:nvPicPr>
+                    <pic:cNvPr id="0" name="Picture 1" descr="../../../../Dropbox/Apps/drawio/Alarm%20Clock%20UCD"/>
+                    <pic:cNvPicPr>
+                      <a:picLocks noChangeAspect="1" noChangeArrowheads="1"/>
+                    </pic:cNvPicPr>
+                  </pic:nvPicPr>
+                  <pic:blipFill>
+                    <a:blip r:embed="rId11">
+                      <a:extLst>
+                        <a:ext uri="{28A0092B-C50C-407E-A947-70E740481C1C}">
+                          <a14:useLocalDpi xmlns:a14="http://schemas.microsoft.com/office/drawing/2010/main" val="0"/>
+                        </a:ext>
+                      </a:extLst>
+                    </a:blip>
+                    <a:srcRect/>
+                    <a:stretch>
+                      <a:fillRect/>
+                    </a:stretch>
+                  </pic:blipFill>
+                  <pic:spPr bwMode="auto">
+                    <a:xfrm>
+                      <a:off x="0" y="0"/>
+                      <a:ext cx="4972624" cy="3567837"/>
+                    </a:xfrm>
+                    <a:prstGeom prst="rect">
+                      <a:avLst/>
+                    </a:prstGeom>
+                    <a:noFill/>
+                    <a:ln>
+                      <a:noFill/>
+                    </a:ln>
+                  </pic:spPr>
+                </pic:pic>
+              </a:graphicData>
+            </a:graphic>
+          </wp:inline>
+        </w:drawing>
+      </w:r>
+      <w:bookmarkStart w:id="7" w:name="_GoBack"/>
+      <w:bookmarkEnd w:id="7"/>
+    </w:p>
+    <w:p/>
+    <w:p/>
     <w:p>
       <w:pPr>
         <w:pStyle w:val="berschrift1"/>
       </w:pPr>
-      <w:bookmarkStart w:id="8" w:name="_Toc492795822"/>
-      <w:r>
+      <w:bookmarkStart w:id="8" w:name="_Toc465409252"/>
+      <w:r>
+        <w:lastRenderedPageBreak/>
         <w:t>Specific Requirements</w:t>
       </w:r>
       <w:bookmarkEnd w:id="8"/>
@@ -3415,7 +3692,7 @@
       <w:pPr>
         <w:pStyle w:val="berschrift2"/>
       </w:pPr>
-      <w:bookmarkStart w:id="9" w:name="_Toc492795823"/>
+      <w:bookmarkStart w:id="9" w:name="_Toc465409253"/>
       <w:r>
         <w:t>Functionality</w:t>
       </w:r>
@@ -3431,17 +3708,21 @@
       <w:pPr>
         <w:pStyle w:val="berschrift3"/>
       </w:pPr>
+      <w:bookmarkStart w:id="10" w:name="_Toc465409254"/>
       <w:r>
         <w:t>Only use specified calendars</w:t>
       </w:r>
+      <w:bookmarkEnd w:id="10"/>
     </w:p>
     <w:p>
       <w:pPr>
         <w:pStyle w:val="berschrift3"/>
       </w:pPr>
+      <w:bookmarkStart w:id="11" w:name="_Toc465409255"/>
       <w:r>
         <w:t>For time calculation use location from calendar appointment</w:t>
       </w:r>
+      <w:bookmarkEnd w:id="11"/>
     </w:p>
     <w:p>
       <w:r>
@@ -3456,17 +3737,21 @@
       <w:pPr>
         <w:pStyle w:val="berschrift3"/>
       </w:pPr>
+      <w:bookmarkStart w:id="12" w:name="_Toc465409256"/>
       <w:r>
         <w:t>Route calculation via Google Maps API</w:t>
       </w:r>
+      <w:bookmarkEnd w:id="12"/>
     </w:p>
     <w:p>
       <w:pPr>
         <w:pStyle w:val="berschrift3"/>
       </w:pPr>
+      <w:bookmarkStart w:id="13" w:name="_Toc465409257"/>
       <w:r>
         <w:t>Spotify Integration for alarm sound</w:t>
       </w:r>
+      <w:bookmarkEnd w:id="13"/>
       <w:r>
         <w:t xml:space="preserve"> </w:t>
       </w:r>
@@ -3476,11 +3761,11 @@
         <w:pStyle w:val="berschrift2"/>
         <w:ind w:left="720" w:hanging="720"/>
       </w:pPr>
-      <w:bookmarkStart w:id="10" w:name="_Toc492795825"/>
+      <w:bookmarkStart w:id="14" w:name="_Toc465409258"/>
       <w:r>
         <w:t>Usability</w:t>
       </w:r>
-      <w:bookmarkEnd w:id="10"/>
+      <w:bookmarkEnd w:id="14"/>
       <w:r>
         <w:t xml:space="preserve"> </w:t>
       </w:r>
@@ -3488,199 +3773,115 @@
     <w:p>
       <w:r>
         <w:tab/>
-      </w:r>
+        <w:t xml:space="preserve">Ideally the app is simple enough to be understood right away but we plan on adding a short guided </w:t>
+      </w:r>
+      <w:r>
+        <w:tab/>
+      </w:r>
+      <w:r>
+        <w:t>tour through it that explains the usage.</w:t>
+      </w:r>
+    </w:p>
+    <w:p>
+      <w:pPr>
+        <w:pStyle w:val="berschrift3"/>
+      </w:pPr>
+      <w:bookmarkStart w:id="15" w:name="_Toc465409259"/>
+      <w:r>
+        <w:t>Background Service</w:t>
+      </w:r>
+      <w:bookmarkEnd w:id="15"/>
+    </w:p>
+    <w:p>
+      <w:r>
+        <w:tab/>
+        <w:t xml:space="preserve">Sensitize the user for known weaknesses like the need to run the app in the background and to restart it </w:t>
+      </w:r>
+      <w:r>
+        <w:tab/>
+        <w:t xml:space="preserve">after device reboot. </w:t>
+      </w:r>
+    </w:p>
+    <w:p>
+      <w:pPr>
+        <w:pStyle w:val="berschrift3"/>
+      </w:pPr>
+      <w:bookmarkStart w:id="16" w:name="_Toc465409260"/>
+      <w:r>
+        <w:t>iOS Usability Standards</w:t>
+      </w:r>
+      <w:bookmarkEnd w:id="16"/>
+    </w:p>
+    <w:p>
+      <w:pPr>
+        <w:pStyle w:val="berschrift3"/>
+      </w:pPr>
+      <w:bookmarkStart w:id="17" w:name="_Toc465409261"/>
+      <w:r>
+        <w:t>As less as possible manual user input</w:t>
+      </w:r>
+      <w:bookmarkEnd w:id="17"/>
+      <w:r>
+        <w:t xml:space="preserve">  </w:t>
+      </w:r>
+    </w:p>
+    <w:p>
+      <w:pPr>
+        <w:pStyle w:val="berschrift2"/>
+      </w:pPr>
+      <w:bookmarkStart w:id="18" w:name="_Toc465409262"/>
+      <w:r>
+        <w:t>Reliability</w:t>
+      </w:r>
+      <w:bookmarkEnd w:id="18"/>
+      <w:r>
+        <w:t xml:space="preserve"> </w:t>
+      </w:r>
+    </w:p>
+    <w:p>
+      <w:pPr>
+        <w:pStyle w:val="berschrift3"/>
+        <w:rPr>
+          <w:lang w:val="de-DE" w:eastAsia="de-DE"/>
+        </w:rPr>
+      </w:pPr>
+      <w:bookmarkStart w:id="19" w:name="_Toc465409263"/>
       <w:proofErr w:type="spellStart"/>
       <w:r>
-        <w:t>Ideally</w:t>
+        <w:rPr>
+          <w:lang w:val="de-DE" w:eastAsia="de-DE"/>
+        </w:rPr>
+        <w:t>Only</w:t>
       </w:r>
       <w:proofErr w:type="spellEnd"/>
       <w:r>
+        <w:rPr>
+          <w:lang w:val="de-DE" w:eastAsia="de-DE"/>
+        </w:rPr>
         <w:t xml:space="preserve"> </w:t>
       </w:r>
       <w:proofErr w:type="spellStart"/>
       <w:r>
-        <w:t>the</w:t>
+        <w:rPr>
+          <w:lang w:val="de-DE" w:eastAsia="de-DE"/>
+        </w:rPr>
+        <w:t>local</w:t>
       </w:r>
       <w:proofErr w:type="spellEnd"/>
       <w:r>
+        <w:rPr>
+          <w:lang w:val="de-DE" w:eastAsia="de-DE"/>
+        </w:rPr>
         <w:t xml:space="preserve"> </w:t>
       </w:r>
       <w:proofErr w:type="spellStart"/>
       <w:r>
-        <w:t>app</w:t>
-      </w:r>
-      <w:proofErr w:type="spellEnd"/>
-      <w:r>
-        <w:t xml:space="preserve"> </w:t>
-      </w:r>
-      <w:proofErr w:type="spellStart"/>
-      <w:r>
-        <w:t>is</w:t>
-      </w:r>
-      <w:proofErr w:type="spellEnd"/>
-      <w:r>
-        <w:t xml:space="preserve"> simple </w:t>
-      </w:r>
-      <w:proofErr w:type="spellStart"/>
-      <w:r>
-        <w:t>enough</w:t>
-      </w:r>
-      <w:proofErr w:type="spellEnd"/>
-      <w:r>
-        <w:t xml:space="preserve"> </w:t>
-      </w:r>
-      <w:proofErr w:type="spellStart"/>
-      <w:r>
-        <w:t>to</w:t>
-      </w:r>
-      <w:proofErr w:type="spellEnd"/>
-      <w:r>
-        <w:t xml:space="preserve"> </w:t>
-      </w:r>
-      <w:proofErr w:type="spellStart"/>
-      <w:r>
-        <w:t>be</w:t>
-      </w:r>
-      <w:proofErr w:type="spellEnd"/>
-      <w:r>
-        <w:t xml:space="preserve"> </w:t>
-      </w:r>
-      <w:proofErr w:type="spellStart"/>
-      <w:r>
-        <w:t>understood</w:t>
-      </w:r>
-      <w:proofErr w:type="spellEnd"/>
-      <w:r>
-        <w:t xml:space="preserve"> </w:t>
-      </w:r>
-      <w:proofErr w:type="spellStart"/>
-      <w:r>
-        <w:t>right</w:t>
-      </w:r>
-      <w:proofErr w:type="spellEnd"/>
-      <w:r>
-        <w:t xml:space="preserve"> </w:t>
-      </w:r>
-      <w:proofErr w:type="spellStart"/>
-      <w:r>
-        <w:t>away</w:t>
-      </w:r>
-      <w:proofErr w:type="spellEnd"/>
-      <w:r>
-        <w:t xml:space="preserve"> but </w:t>
-      </w:r>
-      <w:proofErr w:type="spellStart"/>
-      <w:r>
-        <w:t>we</w:t>
-      </w:r>
-      <w:proofErr w:type="spellEnd"/>
-      <w:r>
-        <w:t xml:space="preserve"> plan on adding a short guided </w:t>
-      </w:r>
-      <w:r>
-        <w:tab/>
-      </w:r>
-      <w:r>
-        <w:t>tour through it that explains the usage.</w:t>
-      </w:r>
-    </w:p>
-    <w:p>
-      <w:pPr>
-        <w:pStyle w:val="berschrift3"/>
-      </w:pPr>
-      <w:r>
-        <w:t>Background Service</w:t>
-      </w:r>
-    </w:p>
-    <w:p>
-      <w:r>
-        <w:tab/>
-        <w:t xml:space="preserve">Sensitize the user for known weaknesses like the need to run the app in the background and to restart it </w:t>
-      </w:r>
-      <w:r>
-        <w:tab/>
-        <w:t xml:space="preserve">after device reboot. </w:t>
-      </w:r>
-    </w:p>
-    <w:p>
-      <w:pPr>
-        <w:pStyle w:val="berschrift3"/>
-      </w:pPr>
-      <w:r>
-        <w:t>iOS Usability Standards</w:t>
-      </w:r>
-      <w:bookmarkStart w:id="11" w:name="_Toc492795826"/>
-    </w:p>
-    <w:p>
-      <w:pPr>
-        <w:pStyle w:val="berschrift3"/>
-      </w:pPr>
-      <w:r>
-        <w:t>As less as possible manual user input</w:t>
-      </w:r>
-      <w:r>
-        <w:t xml:space="preserve"> </w:t>
-      </w:r>
-      <w:bookmarkEnd w:id="11"/>
-      <w:r>
-        <w:t xml:space="preserve"> </w:t>
-      </w:r>
-    </w:p>
-    <w:p>
-      <w:pPr>
-        <w:pStyle w:val="berschrift2"/>
-      </w:pPr>
-      <w:bookmarkStart w:id="12" w:name="_Toc492795827"/>
-      <w:r>
-        <w:t>Reliability</w:t>
-      </w:r>
-      <w:bookmarkEnd w:id="12"/>
-      <w:r>
-        <w:t xml:space="preserve"> </w:t>
-      </w:r>
-    </w:p>
-    <w:p>
-      <w:pPr>
-        <w:pStyle w:val="berschrift3"/>
-        <w:rPr>
-          <w:lang w:val="de-DE" w:eastAsia="de-DE"/>
-        </w:rPr>
-      </w:pPr>
-      <w:proofErr w:type="spellStart"/>
-      <w:r>
-        <w:rPr>
-          <w:lang w:val="de-DE" w:eastAsia="de-DE"/>
-        </w:rPr>
-        <w:t>Only</w:t>
-      </w:r>
-      <w:proofErr w:type="spellEnd"/>
-      <w:r>
-        <w:rPr>
-          <w:lang w:val="de-DE" w:eastAsia="de-DE"/>
-        </w:rPr>
-        <w:t xml:space="preserve"> </w:t>
-      </w:r>
-      <w:proofErr w:type="spellStart"/>
-      <w:r>
-        <w:rPr>
-          <w:lang w:val="de-DE" w:eastAsia="de-DE"/>
-        </w:rPr>
-        <w:t>local</w:t>
-      </w:r>
-      <w:proofErr w:type="spellEnd"/>
-      <w:r>
-        <w:rPr>
-          <w:lang w:val="de-DE" w:eastAsia="de-DE"/>
-        </w:rPr>
-        <w:t xml:space="preserve"> </w:t>
-      </w:r>
-      <w:proofErr w:type="spellStart"/>
-      <w:r>
         <w:rPr>
           <w:lang w:val="de-DE" w:eastAsia="de-DE"/>
         </w:rPr>
         <w:t>runtime</w:t>
       </w:r>
+      <w:bookmarkEnd w:id="19"/>
       <w:proofErr w:type="spellEnd"/>
       <w:r>
         <w:rPr>
@@ -4125,10 +4326,11 @@
         <w:pStyle w:val="berschrift3"/>
         <w:ind w:left="720" w:hanging="720"/>
       </w:pPr>
-      <w:r>
-        <w:lastRenderedPageBreak/>
+      <w:bookmarkStart w:id="20" w:name="_Toc465409264"/>
+      <w:r>
         <w:t>Background Job Reliability</w:t>
       </w:r>
+      <w:bookmarkEnd w:id="20"/>
     </w:p>
     <w:p>
       <w:r>
@@ -4140,20 +4342,22 @@
       <w:pPr>
         <w:pStyle w:val="berschrift2"/>
       </w:pPr>
-      <w:bookmarkStart w:id="13" w:name="_Toc492795829"/>
+      <w:bookmarkStart w:id="21" w:name="_Toc465409265"/>
       <w:r>
         <w:t>Performance</w:t>
       </w:r>
-      <w:bookmarkEnd w:id="13"/>
+      <w:bookmarkEnd w:id="21"/>
     </w:p>
     <w:p>
       <w:pPr>
         <w:pStyle w:val="berschrift3"/>
         <w:ind w:left="720" w:hanging="720"/>
       </w:pPr>
+      <w:bookmarkStart w:id="22" w:name="_Toc465409266"/>
       <w:r>
         <w:t>Catch weak network access</w:t>
       </w:r>
+      <w:bookmarkEnd w:id="22"/>
     </w:p>
     <w:p>
       <w:r>
@@ -4169,12 +4373,11 @@
       <w:pPr>
         <w:pStyle w:val="berschrift2"/>
       </w:pPr>
-      <w:bookmarkStart w:id="14" w:name="_Toc492795831"/>
+      <w:bookmarkStart w:id="23" w:name="_Toc465409267"/>
       <w:r>
         <w:t>Supportability</w:t>
       </w:r>
-      <w:bookmarkStart w:id="15" w:name="_Toc492795832"/>
-      <w:bookmarkEnd w:id="14"/>
+      <w:bookmarkEnd w:id="23"/>
     </w:p>
     <w:p/>
     <w:p>
@@ -4192,361 +4395,232 @@
         <w:ind w:left="720"/>
       </w:pPr>
       <w:r>
-        <w:t xml:space="preserve">To automatically push production updates to users the application will be </w:t>
+        <w:t xml:space="preserve">To automatically push production updates to users the application will be deployed in the </w:t>
       </w:r>
       <w:proofErr w:type="spellStart"/>
       <w:r>
-        <w:t>deployed</w:t>
+        <w:t>AppStore</w:t>
       </w:r>
       <w:proofErr w:type="spellEnd"/>
       <w:r>
-        <w:t xml:space="preserve"> in </w:t>
+        <w:t xml:space="preserve"> when finished. This makes updates easier and is the known standard for iOS applications.</w:t>
+      </w:r>
+    </w:p>
+    <w:p>
+      <w:pPr>
+        <w:pStyle w:val="berschrift4"/>
+      </w:pPr>
+      <w:r>
+        <w:t>Coding standards</w:t>
+      </w:r>
+    </w:p>
+    <w:p>
+      <w:pPr>
+        <w:ind w:left="720"/>
+      </w:pPr>
+      <w:r>
+        <w:t xml:space="preserve">The standard coding conventions for Swift will be used. This means for example not to </w:t>
+      </w:r>
+      <w:proofErr w:type="gramStart"/>
+      <w:r>
+        <w:t>use ;</w:t>
+      </w:r>
+      <w:proofErr w:type="gramEnd"/>
+      <w:r>
+        <w:t xml:space="preserve"> to</w:t>
+      </w:r>
+      <w:r>
+        <w:tab/>
+      </w:r>
+      <w:r>
+        <w:t xml:space="preserve"> end a statement.</w:t>
+      </w:r>
+    </w:p>
+    <w:p>
+      <w:pPr>
+        <w:pStyle w:val="berschrift4"/>
+      </w:pPr>
+      <w:r>
+        <w:t>Variable Names</w:t>
+      </w:r>
+    </w:p>
+    <w:p>
+      <w:pPr>
+        <w:ind w:left="720"/>
+      </w:pPr>
+      <w:r>
+        <w:t xml:space="preserve">To make our coding easier to ready for maintenance we want to use </w:t>
+      </w:r>
+      <w:r>
+        <w:t xml:space="preserve">code conventions. </w:t>
+      </w:r>
+      <w:r>
+        <w:t>Due to the fact that variables in swift are declared with a type but with the universal statement ‘</w:t>
       </w:r>
       <w:proofErr w:type="spellStart"/>
       <w:r>
-        <w:t>the</w:t>
+        <w:t>var</w:t>
       </w:r>
       <w:proofErr w:type="spellEnd"/>
       <w:r>
+        <w:t xml:space="preserve">’ we will put </w:t>
+      </w:r>
+      <w:r>
+        <w:t>the type at the beginning to have this type identification allows us to see the type within the variable name even in deeper coding.</w:t>
+      </w:r>
+      <w:r>
         <w:t xml:space="preserve"> </w:t>
       </w:r>
+    </w:p>
+    <w:p>
+      <w:pPr>
+        <w:pStyle w:val="berschrift4"/>
+      </w:pPr>
+      <w:r>
+        <w:t>Lines per function</w:t>
+      </w:r>
+    </w:p>
+    <w:p>
+      <w:pPr>
+        <w:ind w:left="720"/>
+      </w:pPr>
+    </w:p>
+    <w:p>
+      <w:pPr>
+        <w:ind w:left="720"/>
+      </w:pPr>
+    </w:p>
+    <w:p>
+      <w:pPr>
+        <w:pStyle w:val="berschrift2"/>
+      </w:pPr>
+      <w:bookmarkStart w:id="24" w:name="_Toc465409268"/>
+      <w:r>
+        <w:t>Design Constraints</w:t>
+      </w:r>
+      <w:bookmarkEnd w:id="24"/>
+    </w:p>
+    <w:p>
+      <w:pPr>
+        <w:pStyle w:val="Textkrper"/>
+      </w:pPr>
+      <w:r>
+        <w:t xml:space="preserve">The app will only use standard UI-Elements from the </w:t>
+      </w:r>
       <w:proofErr w:type="spellStart"/>
       <w:r>
+        <w:t>Xcode</w:t>
+      </w:r>
+      <w:proofErr w:type="spellEnd"/>
+      <w:r>
+        <w:t xml:space="preserve"> Library for iOS. </w:t>
+      </w:r>
+    </w:p>
+    <w:p>
+      <w:pPr>
+        <w:pStyle w:val="berschrift2"/>
+      </w:pPr>
+      <w:bookmarkStart w:id="25" w:name="_Toc465409269"/>
+      <w:r>
+        <w:t>On-line User Documentation and Help System Requirements</w:t>
+      </w:r>
+      <w:bookmarkEnd w:id="25"/>
+    </w:p>
+    <w:p>
+      <w:pPr>
+        <w:pStyle w:val="berschrift3"/>
+      </w:pPr>
+      <w:bookmarkStart w:id="26" w:name="_Toc465409270"/>
+      <w:r>
+        <w:t>Guided introduction tour</w:t>
+      </w:r>
+      <w:bookmarkEnd w:id="26"/>
+    </w:p>
+    <w:p>
+      <w:r>
+        <w:tab/>
+        <w:t xml:space="preserve">Show every needed information and customizable </w:t>
+      </w:r>
+      <w:r>
+        <w:t>settings.</w:t>
+      </w:r>
+    </w:p>
+    <w:p>
+      <w:pPr>
+        <w:pStyle w:val="berschrift2"/>
+      </w:pPr>
+      <w:bookmarkStart w:id="27" w:name="_Toc465409271"/>
+      <w:r>
+        <w:t>Purchased Components</w:t>
+      </w:r>
+      <w:bookmarkEnd w:id="27"/>
+    </w:p>
+    <w:p>
+      <w:pPr>
+        <w:pStyle w:val="berschrift3"/>
+      </w:pPr>
+      <w:bookmarkStart w:id="28" w:name="_Toc465409272"/>
+      <w:r>
+        <w:t>Apple Developer License</w:t>
+      </w:r>
+      <w:bookmarkEnd w:id="28"/>
+    </w:p>
+    <w:p>
+      <w:r>
+        <w:tab/>
+        <w:t xml:space="preserve">Only needed for </w:t>
+      </w:r>
+      <w:proofErr w:type="spellStart"/>
+      <w:r>
         <w:t>AppStore</w:t>
       </w:r>
       <w:proofErr w:type="spellEnd"/>
       <w:r>
-        <w:t xml:space="preserve"> </w:t>
-      </w:r>
-      <w:proofErr w:type="spellStart"/>
-      <w:r>
-        <w:t>when</w:t>
-      </w:r>
-      <w:proofErr w:type="spellEnd"/>
-      <w:r>
-        <w:t xml:space="preserve"> </w:t>
-      </w:r>
-      <w:proofErr w:type="spellStart"/>
-      <w:r>
-        <w:t>finished</w:t>
-      </w:r>
-      <w:proofErr w:type="spellEnd"/>
-      <w:r>
-        <w:t>. This makes updates easier and is the known standard for iOS applications.</w:t>
-      </w:r>
-    </w:p>
-    <w:p>
-      <w:pPr>
-        <w:pStyle w:val="berschrift4"/>
-      </w:pPr>
-      <w:r>
-        <w:t>Coding standards</w:t>
-      </w:r>
-      <w:bookmarkEnd w:id="15"/>
-    </w:p>
-    <w:p>
-      <w:pPr>
-        <w:ind w:left="720"/>
-      </w:pPr>
-      <w:r>
-        <w:t xml:space="preserve">The </w:t>
-      </w:r>
-      <w:proofErr w:type="spellStart"/>
-      <w:r>
-        <w:t>standard</w:t>
-      </w:r>
-      <w:proofErr w:type="spellEnd"/>
-      <w:r>
-        <w:t xml:space="preserve"> </w:t>
-      </w:r>
-      <w:proofErr w:type="spellStart"/>
-      <w:r>
-        <w:t>coding</w:t>
-      </w:r>
-      <w:proofErr w:type="spellEnd"/>
-      <w:r>
-        <w:t xml:space="preserve"> </w:t>
-      </w:r>
-      <w:proofErr w:type="spellStart"/>
-      <w:r>
-        <w:t>conventions</w:t>
-      </w:r>
-      <w:proofErr w:type="spellEnd"/>
-      <w:r>
-        <w:t xml:space="preserve"> </w:t>
-      </w:r>
-      <w:proofErr w:type="spellStart"/>
-      <w:r>
-        <w:t>for</w:t>
-      </w:r>
-      <w:proofErr w:type="spellEnd"/>
-      <w:r>
-        <w:t xml:space="preserve"> Swift will </w:t>
-      </w:r>
-      <w:proofErr w:type="spellStart"/>
-      <w:r>
-        <w:t>be</w:t>
-      </w:r>
-      <w:proofErr w:type="spellEnd"/>
-      <w:r>
-        <w:t xml:space="preserve"> </w:t>
-      </w:r>
-      <w:proofErr w:type="spellStart"/>
-      <w:r>
-        <w:t>used</w:t>
-      </w:r>
-      <w:proofErr w:type="spellEnd"/>
-      <w:r>
-        <w:t xml:space="preserve">. This </w:t>
-      </w:r>
-      <w:proofErr w:type="spellStart"/>
-      <w:r>
-        <w:t>means</w:t>
-      </w:r>
-      <w:proofErr w:type="spellEnd"/>
-      <w:r>
-        <w:t xml:space="preserve"> </w:t>
-      </w:r>
-      <w:proofErr w:type="spellStart"/>
-      <w:r>
-        <w:t>for</w:t>
-      </w:r>
-      <w:proofErr w:type="spellEnd"/>
-      <w:r>
-        <w:t xml:space="preserve"> </w:t>
-      </w:r>
-      <w:proofErr w:type="spellStart"/>
-      <w:r>
-        <w:t>example</w:t>
-      </w:r>
-      <w:proofErr w:type="spellEnd"/>
-      <w:r>
-        <w:t xml:space="preserve"> not </w:t>
-      </w:r>
-      <w:proofErr w:type="spellStart"/>
-      <w:r>
-        <w:t>to</w:t>
-      </w:r>
-      <w:proofErr w:type="spellEnd"/>
-      <w:r>
-        <w:t xml:space="preserve"> </w:t>
-      </w:r>
-      <w:proofErr w:type="spellStart"/>
-      <w:proofErr w:type="gramStart"/>
-      <w:r>
-        <w:t>use</w:t>
-      </w:r>
-      <w:proofErr w:type="spellEnd"/>
-      <w:r>
-        <w:t xml:space="preserve"> ;</w:t>
-      </w:r>
-      <w:proofErr w:type="gramEnd"/>
-      <w:r>
-        <w:t xml:space="preserve"> </w:t>
-      </w:r>
-      <w:proofErr w:type="spellStart"/>
-      <w:r>
-        <w:t>to</w:t>
-      </w:r>
-      <w:proofErr w:type="spellEnd"/>
-      <w:r>
-        <w:tab/>
-      </w:r>
-      <w:r>
-        <w:t xml:space="preserve"> end a </w:t>
-      </w:r>
-      <w:proofErr w:type="spellStart"/>
-      <w:r>
-        <w:t>statement</w:t>
-      </w:r>
-      <w:proofErr w:type="spellEnd"/>
-      <w:r>
-        <w:t>.</w:t>
-      </w:r>
-    </w:p>
-    <w:p>
-      <w:pPr>
-        <w:pStyle w:val="berschrift4"/>
-      </w:pPr>
-      <w:r>
-        <w:t>Variable Names</w:t>
-      </w:r>
-    </w:p>
-    <w:p>
-      <w:pPr>
-        <w:ind w:left="720"/>
-      </w:pPr>
-      <w:r>
-        <w:t xml:space="preserve">To make our coding easier to ready for maintenance we want to use </w:t>
-      </w:r>
-      <w:r>
-        <w:t xml:space="preserve">code conventions. </w:t>
-      </w:r>
-      <w:r>
-        <w:t>Due to the fact that variables in swift are declared with a type but with the universal statement ‘</w:t>
-      </w:r>
-      <w:proofErr w:type="spellStart"/>
-      <w:r>
-        <w:t>var</w:t>
-      </w:r>
-      <w:proofErr w:type="spellEnd"/>
-      <w:r>
-        <w:t xml:space="preserve">’ we will put </w:t>
-      </w:r>
-      <w:r>
-        <w:t>the type at the beginning to have this type identification allows us to see the type within the variable name even in deeper coding.</w:t>
-      </w:r>
-      <w:r>
-        <w:t xml:space="preserve"> </w:t>
-      </w:r>
-    </w:p>
-    <w:p>
-      <w:pPr>
-        <w:pStyle w:val="berschrift4"/>
-      </w:pPr>
-      <w:r>
-        <w:t>Lines per function</w:t>
-      </w:r>
-    </w:p>
-    <w:p>
-      <w:pPr>
-        <w:ind w:left="720"/>
-      </w:pPr>
-    </w:p>
-    <w:p>
-      <w:pPr>
-        <w:ind w:left="720"/>
-      </w:pPr>
+        <w:t xml:space="preserve"> release</w:t>
+      </w:r>
     </w:p>
     <w:p>
       <w:pPr>
         <w:pStyle w:val="berschrift2"/>
       </w:pPr>
-      <w:bookmarkStart w:id="16" w:name="_Toc492795833"/>
-      <w:r>
-        <w:t>Design Constraints</w:t>
-      </w:r>
-      <w:bookmarkEnd w:id="16"/>
-    </w:p>
-    <w:p>
-      <w:pPr>
-        <w:pStyle w:val="Textkrper"/>
-      </w:pPr>
-      <w:r>
-        <w:t xml:space="preserve">The app will only use standard UI-Elements from the </w:t>
-      </w:r>
-      <w:proofErr w:type="spellStart"/>
-      <w:r>
-        <w:t>Xcode</w:t>
-      </w:r>
-      <w:proofErr w:type="spellEnd"/>
-      <w:r>
-        <w:t xml:space="preserve"> Library for iOS. </w:t>
-      </w:r>
+      <w:bookmarkStart w:id="29" w:name="_Toc465409273"/>
+      <w:r>
+        <w:t>Interfaces</w:t>
+      </w:r>
+      <w:bookmarkEnd w:id="29"/>
     </w:p>
     <w:p>
       <w:pPr>
         <w:pStyle w:val="berschrift3"/>
         <w:ind w:left="720" w:hanging="720"/>
       </w:pPr>
-      <w:bookmarkStart w:id="17" w:name="_Toc492795834"/>
-      <w:r>
-        <w:t>&lt;Design Constraint One&gt;</w:t>
-      </w:r>
-      <w:bookmarkEnd w:id="17"/>
-    </w:p>
-    <w:p>
-      <w:pPr>
-        <w:pStyle w:val="InfoBlue"/>
-      </w:pPr>
-      <w:r>
-        <w:t>[The requirement description goes here.]</w:t>
-      </w:r>
-    </w:p>
-    <w:p>
-      <w:pPr>
-        <w:pStyle w:val="berschrift2"/>
-      </w:pPr>
-      <w:bookmarkStart w:id="18" w:name="_Toc492795835"/>
-      <w:r>
-        <w:t>On-line User Documentation and Help System Requirements</w:t>
-      </w:r>
-      <w:bookmarkEnd w:id="18"/>
-    </w:p>
-    <w:p>
-      <w:pPr>
-        <w:pStyle w:val="berschrift3"/>
-      </w:pPr>
-      <w:r>
-        <w:t>Guided introduction tour</w:t>
-      </w:r>
-    </w:p>
-    <w:p>
-      <w:r>
-        <w:tab/>
-        <w:t xml:space="preserve">Show every needed information and customizable </w:t>
-      </w:r>
-      <w:r>
-        <w:t>settings.</w:t>
-      </w:r>
-    </w:p>
-    <w:p>
-      <w:pPr>
-        <w:pStyle w:val="berschrift2"/>
-      </w:pPr>
-      <w:bookmarkStart w:id="19" w:name="_Toc492795836"/>
-      <w:r>
-        <w:t>Purchased Components</w:t>
-      </w:r>
-      <w:bookmarkEnd w:id="19"/>
-    </w:p>
-    <w:p>
-      <w:pPr>
-        <w:pStyle w:val="berschrift3"/>
-      </w:pPr>
-      <w:r>
-        <w:t>Apple Developer License</w:t>
-      </w:r>
-    </w:p>
-    <w:p>
-      <w:r>
-        <w:tab/>
-        <w:t xml:space="preserve">Only needed for </w:t>
-      </w:r>
-      <w:proofErr w:type="spellStart"/>
-      <w:r>
-        <w:t>AppStore</w:t>
-      </w:r>
-      <w:proofErr w:type="spellEnd"/>
-      <w:r>
-        <w:t xml:space="preserve"> release</w:t>
-      </w:r>
-    </w:p>
-    <w:p>
-      <w:pPr>
-        <w:pStyle w:val="berschrift2"/>
-      </w:pPr>
-      <w:bookmarkStart w:id="20" w:name="_Toc492795837"/>
-      <w:r>
-        <w:t>Interfaces</w:t>
-      </w:r>
-      <w:bookmarkEnd w:id="20"/>
+      <w:bookmarkStart w:id="30" w:name="_Toc465409274"/>
+      <w:r>
+        <w:t>User Interfaces</w:t>
+      </w:r>
+      <w:bookmarkEnd w:id="30"/>
+    </w:p>
+    <w:p>
+      <w:r>
+        <w:tab/>
+        <w:t>Touchscreen on iPhones and iPads</w:t>
+      </w:r>
     </w:p>
     <w:p>
       <w:pPr>
         <w:pStyle w:val="berschrift3"/>
         <w:ind w:left="720" w:hanging="720"/>
       </w:pPr>
-      <w:bookmarkStart w:id="21" w:name="_Toc492795838"/>
-      <w:r>
-        <w:t>User Interfaces</w:t>
-      </w:r>
-      <w:bookmarkEnd w:id="21"/>
-    </w:p>
-    <w:p>
-      <w:r>
-        <w:tab/>
-        <w:t>Touchscreen on iPhones and iPads</w:t>
+      <w:bookmarkStart w:id="31" w:name="_Toc465409275"/>
+      <w:r>
+        <w:t>Hardware Interfaces</w:t>
+      </w:r>
+      <w:bookmarkEnd w:id="31"/>
+    </w:p>
+    <w:p>
+      <w:r>
+        <w:tab/>
+        <w:t>n/a</w:t>
       </w:r>
     </w:p>
     <w:p>
@@ -4554,16 +4628,18 @@
         <w:pStyle w:val="berschrift3"/>
         <w:ind w:left="720" w:hanging="720"/>
       </w:pPr>
-      <w:bookmarkStart w:id="22" w:name="_Toc492795839"/>
-      <w:r>
-        <w:t>Hardware Interfaces</w:t>
-      </w:r>
-      <w:bookmarkEnd w:id="22"/>
-    </w:p>
-    <w:p>
-      <w:r>
-        <w:tab/>
-        <w:t>n/a</w:t>
+      <w:bookmarkStart w:id="32" w:name="_Toc465409276"/>
+      <w:r>
+        <w:t>Software Interfaces</w:t>
+      </w:r>
+      <w:bookmarkEnd w:id="32"/>
+    </w:p>
+    <w:p>
+      <w:pPr>
+        <w:pStyle w:val="berschrift4"/>
+      </w:pPr>
+      <w:r>
+        <w:t>Google API</w:t>
       </w:r>
     </w:p>
     <w:p>
@@ -4571,52 +4647,87 @@
         <w:pStyle w:val="berschrift3"/>
         <w:ind w:left="720" w:hanging="720"/>
       </w:pPr>
-      <w:bookmarkStart w:id="23" w:name="_Toc492795840"/>
-      <w:r>
-        <w:t>Software Interfaces</w:t>
-      </w:r>
-      <w:bookmarkEnd w:id="23"/>
-    </w:p>
-    <w:p>
-      <w:pPr>
-        <w:pStyle w:val="berschrift4"/>
-      </w:pPr>
-      <w:r>
-        <w:t>Google API</w:t>
-      </w:r>
-    </w:p>
-    <w:p>
-      <w:pPr>
-        <w:pStyle w:val="InfoBlue"/>
-      </w:pPr>
-      <w:r>
-        <w:t xml:space="preserve">[This section describes software interfaces to other components of the software system. These may be </w:t>
-      </w:r>
-      <w:r>
-        <w:lastRenderedPageBreak/>
-        <w:t xml:space="preserve">purchased components, components reused from another application or components being developed for subsystems outside of the scope of this </w:t>
-      </w:r>
-      <w:r>
-        <w:rPr>
-          <w:b/>
-          <w:bCs/>
-        </w:rPr>
-        <w:t>SRS</w:t>
-      </w:r>
-      <w:r>
-        <w:t xml:space="preserve"> but with which this software application must interact.]</w:t>
-      </w:r>
+      <w:bookmarkStart w:id="33" w:name="_Toc465409277"/>
+      <w:r>
+        <w:t>Communications Interfaces</w:t>
+      </w:r>
+      <w:bookmarkEnd w:id="33"/>
+    </w:p>
+    <w:p>
+      <w:r>
+        <w:tab/>
+      </w:r>
+      <w:proofErr w:type="spellStart"/>
+      <w:r>
+        <w:t>tbd</w:t>
+      </w:r>
+      <w:proofErr w:type="spellEnd"/>
+    </w:p>
+    <w:p>
+      <w:pPr>
+        <w:pStyle w:val="berschrift2"/>
+      </w:pPr>
+      <w:bookmarkStart w:id="34" w:name="_Toc465409278"/>
+      <w:r>
+        <w:t>Licensing Requirements</w:t>
+      </w:r>
+      <w:bookmarkEnd w:id="34"/>
+    </w:p>
+    <w:p>
+      <w:pPr>
+        <w:pStyle w:val="berschrift2"/>
+      </w:pPr>
+      <w:bookmarkStart w:id="35" w:name="_Toc465409279"/>
+      <w:r>
+        <w:t>Legal, Copyright, and Other Notices</w:t>
+      </w:r>
+      <w:bookmarkEnd w:id="35"/>
+    </w:p>
+    <w:p>
+      <w:r>
+        <w:tab/>
+      </w:r>
+      <w:r>
+        <w:t xml:space="preserve">No notices yet. Maybe necessary once we use better graphics and want to put it in the </w:t>
+      </w:r>
+      <w:proofErr w:type="spellStart"/>
+      <w:r>
+        <w:t>AppStore</w:t>
+      </w:r>
+      <w:proofErr w:type="spellEnd"/>
+      <w:r>
+        <w:t>.</w:t>
+      </w:r>
+    </w:p>
+    <w:p>
+      <w:pPr>
+        <w:pStyle w:val="berschrift2"/>
+      </w:pPr>
+      <w:bookmarkStart w:id="36" w:name="_Toc465409280"/>
+      <w:r>
+        <w:t>Applicable Standards</w:t>
+      </w:r>
+      <w:bookmarkEnd w:id="36"/>
     </w:p>
     <w:p>
       <w:pPr>
         <w:pStyle w:val="berschrift3"/>
-        <w:ind w:left="720" w:hanging="720"/>
-      </w:pPr>
-      <w:bookmarkStart w:id="24" w:name="_Toc492795841"/>
-      <w:r>
-        <w:t>Communications Interfaces</w:t>
-      </w:r>
-      <w:bookmarkEnd w:id="24"/>
+      </w:pPr>
+      <w:bookmarkStart w:id="37" w:name="_Toc465409281"/>
+      <w:r>
+        <w:t>iOS App Standards</w:t>
+      </w:r>
+      <w:bookmarkEnd w:id="37"/>
+    </w:p>
+    <w:p>
+      <w:pPr>
+        <w:pStyle w:val="berschrift1"/>
+      </w:pPr>
+      <w:bookmarkStart w:id="38" w:name="_Toc465409282"/>
+      <w:r>
+        <w:t>Supporting Information</w:t>
+      </w:r>
+      <w:bookmarkEnd w:id="38"/>
     </w:p>
     <w:p>
       <w:r>
@@ -4628,197 +4739,11 @@
       </w:r>
       <w:proofErr w:type="spellEnd"/>
     </w:p>
-    <w:p>
-      <w:pPr>
-        <w:pStyle w:val="InfoBlue"/>
-      </w:pPr>
-      <w:r>
-        <w:t>[Describe any communications interfaces to other systems or devices such as local area networks, remote serial devices, and so forth.]</w:t>
-      </w:r>
-    </w:p>
-    <w:p>
-      <w:pPr>
-        <w:pStyle w:val="berschrift2"/>
-      </w:pPr>
-      <w:bookmarkStart w:id="25" w:name="_Toc492795842"/>
-      <w:r>
-        <w:t>Licensing Requirements</w:t>
-      </w:r>
-      <w:bookmarkEnd w:id="25"/>
-    </w:p>
-    <w:p>
-      <w:pPr>
-        <w:pStyle w:val="berschrift2"/>
-      </w:pPr>
-      <w:bookmarkStart w:id="26" w:name="_Toc492795843"/>
-      <w:r>
-        <w:t>Legal, Copyright, and Other Notices</w:t>
-      </w:r>
-      <w:bookmarkEnd w:id="26"/>
-    </w:p>
-    <w:p>
-      <w:r>
-        <w:tab/>
-      </w:r>
-      <w:r>
-        <w:t xml:space="preserve">No notices yet. </w:t>
-      </w:r>
-      <w:proofErr w:type="spellStart"/>
-      <w:r>
-        <w:t>Maybe</w:t>
-      </w:r>
-      <w:proofErr w:type="spellEnd"/>
-      <w:r>
-        <w:t xml:space="preserve"> </w:t>
-      </w:r>
-      <w:proofErr w:type="spellStart"/>
-      <w:r>
-        <w:t>necessary</w:t>
-      </w:r>
-      <w:proofErr w:type="spellEnd"/>
-      <w:r>
-        <w:t xml:space="preserve"> </w:t>
-      </w:r>
-      <w:proofErr w:type="spellStart"/>
-      <w:r>
-        <w:t>once</w:t>
-      </w:r>
-      <w:proofErr w:type="spellEnd"/>
-      <w:r>
-        <w:t xml:space="preserve"> </w:t>
-      </w:r>
-      <w:proofErr w:type="spellStart"/>
-      <w:r>
-        <w:t>we</w:t>
-      </w:r>
-      <w:proofErr w:type="spellEnd"/>
-      <w:r>
-        <w:t xml:space="preserve"> </w:t>
-      </w:r>
-      <w:proofErr w:type="spellStart"/>
-      <w:r>
-        <w:t>use</w:t>
-      </w:r>
-      <w:proofErr w:type="spellEnd"/>
-      <w:r>
-        <w:t xml:space="preserve"> </w:t>
-      </w:r>
-      <w:proofErr w:type="spellStart"/>
-      <w:r>
-        <w:t>better</w:t>
-      </w:r>
-      <w:proofErr w:type="spellEnd"/>
-      <w:r>
-        <w:t xml:space="preserve"> </w:t>
-      </w:r>
-      <w:proofErr w:type="spellStart"/>
-      <w:r>
-        <w:t>graphics</w:t>
-      </w:r>
-      <w:proofErr w:type="spellEnd"/>
-      <w:r>
-        <w:t xml:space="preserve"> </w:t>
-      </w:r>
-      <w:proofErr w:type="spellStart"/>
-      <w:r>
-        <w:t>and</w:t>
-      </w:r>
-      <w:proofErr w:type="spellEnd"/>
-      <w:r>
-        <w:t xml:space="preserve"> </w:t>
-      </w:r>
-      <w:proofErr w:type="spellStart"/>
-      <w:r>
-        <w:t>want</w:t>
-      </w:r>
-      <w:proofErr w:type="spellEnd"/>
-      <w:r>
-        <w:t xml:space="preserve"> </w:t>
-      </w:r>
-      <w:proofErr w:type="spellStart"/>
-      <w:r>
-        <w:t>to</w:t>
-      </w:r>
-      <w:proofErr w:type="spellEnd"/>
-      <w:r>
-        <w:t xml:space="preserve"> </w:t>
-      </w:r>
-      <w:proofErr w:type="spellStart"/>
-      <w:r>
-        <w:t>put</w:t>
-      </w:r>
-      <w:proofErr w:type="spellEnd"/>
-      <w:r>
-        <w:t xml:space="preserve"> </w:t>
-      </w:r>
-      <w:proofErr w:type="spellStart"/>
-      <w:r>
-        <w:t>it</w:t>
-      </w:r>
-      <w:proofErr w:type="spellEnd"/>
-      <w:r>
-        <w:t xml:space="preserve"> in </w:t>
-      </w:r>
-      <w:proofErr w:type="spellStart"/>
-      <w:r>
-        <w:t>the</w:t>
-      </w:r>
-      <w:proofErr w:type="spellEnd"/>
-      <w:r>
-        <w:t xml:space="preserve"> </w:t>
-      </w:r>
-      <w:proofErr w:type="spellStart"/>
-      <w:r>
-        <w:t>AppStore</w:t>
-      </w:r>
-      <w:proofErr w:type="spellEnd"/>
-      <w:r>
-        <w:t>.</w:t>
-      </w:r>
-    </w:p>
-    <w:p>
-      <w:pPr>
-        <w:pStyle w:val="berschrift2"/>
-      </w:pPr>
-      <w:bookmarkStart w:id="27" w:name="_Toc492795844"/>
-      <w:r>
-        <w:t>Applicable Standards</w:t>
-      </w:r>
-      <w:bookmarkEnd w:id="27"/>
-    </w:p>
-    <w:p>
-      <w:pPr>
-        <w:pStyle w:val="berschrift3"/>
-      </w:pPr>
-      <w:r>
-        <w:t>iOS App Standards</w:t>
-      </w:r>
-    </w:p>
-    <w:p>
-      <w:pPr>
-        <w:pStyle w:val="berschrift1"/>
-      </w:pPr>
-      <w:bookmarkStart w:id="28" w:name="_Toc492795845"/>
-      <w:r>
-        <w:t>Supporting Information</w:t>
-      </w:r>
-      <w:bookmarkEnd w:id="28"/>
-    </w:p>
-    <w:p>
-      <w:r>
-        <w:tab/>
-      </w:r>
-      <w:proofErr w:type="spellStart"/>
-      <w:r>
-        <w:t>tbd</w:t>
-      </w:r>
-      <w:proofErr w:type="spellEnd"/>
-    </w:p>
     <w:sectPr>
-      <w:headerReference w:type="default" r:id="rId10"/>
-      <w:footerReference w:type="default" r:id="rId11"/>
-      <w:headerReference w:type="first" r:id="rId12"/>
-      <w:footerReference w:type="first" r:id="rId13"/>
+      <w:headerReference w:type="default" r:id="rId12"/>
+      <w:footerReference w:type="default" r:id="rId13"/>
+      <w:headerReference w:type="first" r:id="rId14"/>
+      <w:footerReference w:type="first" r:id="rId15"/>
       <w:pgSz w:w="12240" w:h="15840" w:code="1"/>
       <w:pgMar w:top="1440" w:right="1440" w:bottom="1440" w:left="1440" w:header="720" w:footer="720" w:gutter="0"/>
       <w:cols w:space="720"/>
@@ -5213,21 +5138,11 @@
           <w:tcW w:w="6379" w:type="dxa"/>
         </w:tcPr>
         <w:p>
-          <w:r>
-            <w:fldChar w:fldCharType="begin"/>
-          </w:r>
-          <w:r>
-            <w:instrText xml:space="preserve"> TITLE  \* MERGEFORMAT </w:instrText>
-          </w:r>
-          <w:r>
-            <w:fldChar w:fldCharType="separate"/>
-          </w:r>
-          <w:r>
-            <w:t>Software Requirements Specification</w:t>
-          </w:r>
-          <w:r>
-            <w:fldChar w:fldCharType="end"/>
-          </w:r>
+          <w:fldSimple w:instr=" TITLE  \* MERGEFORMAT ">
+            <w:r>
+              <w:t>Software Requirements Specification</w:t>
+            </w:r>
+          </w:fldSimple>
         </w:p>
       </w:tc>
       <w:tc>
@@ -6801,7 +6716,7 @@
     <w:name w:val="toc 1"/>
     <w:basedOn w:val="Standard"/>
     <w:next w:val="Standard"/>
-    <w:semiHidden/>
+    <w:uiPriority w:val="39"/>
     <w:pPr>
       <w:tabs>
         <w:tab w:val="right" w:pos="9360"/>
@@ -6814,7 +6729,7 @@
     <w:name w:val="toc 2"/>
     <w:basedOn w:val="Standard"/>
     <w:next w:val="Standard"/>
-    <w:semiHidden/>
+    <w:uiPriority w:val="39"/>
     <w:pPr>
       <w:tabs>
         <w:tab w:val="right" w:pos="9360"/>
@@ -6826,7 +6741,7 @@
     <w:name w:val="toc 3"/>
     <w:basedOn w:val="Standard"/>
     <w:next w:val="Standard"/>
-    <w:semiHidden/>
+    <w:uiPriority w:val="39"/>
     <w:pPr>
       <w:tabs>
         <w:tab w:val="left" w:pos="1440"/>
@@ -7424,4 +7339,16 @@
   <a:objectDefaults/>
   <a:extraClrSchemeLst/>
 </a:theme>
+</file>
+
+<file path=customXml/item1.xml><?xml version="1.0" encoding="utf-8"?>
+<b:Sources xmlns:b="http://schemas.openxmlformats.org/officeDocument/2006/bibliography" xmlns="http://schemas.openxmlformats.org/officeDocument/2006/bibliography" SelectedStyle="/APASixthEditionOfficeOnline.xsl" StyleName="APA"/>
+</file>
+
+<file path=customXml/itemProps1.xml><?xml version="1.0" encoding="utf-8"?>
+<ds:datastoreItem xmlns:ds="http://schemas.openxmlformats.org/officeDocument/2006/customXml" ds:itemID="{3C4BB9CF-C7E6-6446-88A7-E3F785414686}">
+  <ds:schemaRefs>
+    <ds:schemaRef ds:uri="http://schemas.openxmlformats.org/officeDocument/2006/bibliography"/>
+  </ds:schemaRefs>
+</ds:datastoreItem>
 </file>
--- a/SRS.docx
+++ b/SRS.docx
@@ -3176,11 +3176,22 @@
       <w:r>
         <w:br w:type="page"/>
       </w:r>
-      <w:fldSimple w:instr=" TITLE  \* MERGEFORMAT ">
-        <w:r>
-          <w:t>Software Requirements Specification</w:t>
-        </w:r>
-      </w:fldSimple>
+      <w:r>
+        <w:lastRenderedPageBreak/>
+        <w:fldChar w:fldCharType="begin"/>
+      </w:r>
+      <w:r>
+        <w:instrText xml:space="preserve"> TITLE  \* MERGEFORMAT </w:instrText>
+      </w:r>
+      <w:r>
+        <w:fldChar w:fldCharType="separate"/>
+      </w:r>
+      <w:r>
+        <w:t>Software Requirements Specification</w:t>
+      </w:r>
+      <w:r>
+        <w:fldChar w:fldCharType="end"/>
+      </w:r>
       <w:r>
         <w:t xml:space="preserve"> </w:t>
       </w:r>
@@ -3603,13 +3614,7 @@
           <w:rPr>
             <w:rStyle w:val="Link"/>
           </w:rPr>
-          <w:t>http://penbo-simplicity.de/wordpress/index.php/vision</w:t>
-        </w:r>
-        <w:r>
-          <w:rPr>
-            <w:rStyle w:val="Link"/>
-          </w:rPr>
-          <w:t>)</w:t>
+          <w:t>http://penbo-simplicity.de/wordpress/index.php/vision)</w:t>
         </w:r>
       </w:hyperlink>
     </w:p>
@@ -3669,8 +3674,6 @@
           </wp:inline>
         </w:drawing>
       </w:r>
-      <w:bookmarkStart w:id="7" w:name="_GoBack"/>
-      <w:bookmarkEnd w:id="7"/>
     </w:p>
     <w:p/>
     <w:p/>
@@ -3678,69 +3681,71 @@
       <w:pPr>
         <w:pStyle w:val="berschrift1"/>
       </w:pPr>
-      <w:bookmarkStart w:id="8" w:name="_Toc465409252"/>
+      <w:bookmarkStart w:id="7" w:name="_Toc465409252"/>
       <w:r>
         <w:lastRenderedPageBreak/>
         <w:t>Specific Requirements</w:t>
       </w:r>
+      <w:bookmarkEnd w:id="7"/>
+      <w:r>
+        <w:t xml:space="preserve"> </w:t>
+      </w:r>
+    </w:p>
+    <w:p>
+      <w:pPr>
+        <w:pStyle w:val="berschrift2"/>
+      </w:pPr>
+      <w:bookmarkStart w:id="8" w:name="_Toc465409253"/>
+      <w:r>
+        <w:t>Functionality</w:t>
+      </w:r>
       <w:bookmarkEnd w:id="8"/>
-      <w:r>
-        <w:t xml:space="preserve"> </w:t>
-      </w:r>
-    </w:p>
-    <w:p>
-      <w:pPr>
-        <w:pStyle w:val="berschrift2"/>
-      </w:pPr>
-      <w:bookmarkStart w:id="9" w:name="_Toc465409253"/>
-      <w:r>
-        <w:t>Functionality</w:t>
+    </w:p>
+    <w:p>
+      <w:r>
+        <w:tab/>
+        <w:t>Set alarm according to calendar appointments</w:t>
+      </w:r>
+    </w:p>
+    <w:p>
+      <w:pPr>
+        <w:pStyle w:val="berschrift3"/>
+      </w:pPr>
+      <w:bookmarkStart w:id="9" w:name="_Toc465409254"/>
+      <w:r>
+        <w:t>Only use specified calendars</w:t>
       </w:r>
       <w:bookmarkEnd w:id="9"/>
     </w:p>
     <w:p>
-      <w:r>
-        <w:tab/>
-        <w:t>Set alarm according to calendar appointments</w:t>
-      </w:r>
-    </w:p>
-    <w:p>
       <w:pPr>
         <w:pStyle w:val="berschrift3"/>
       </w:pPr>
-      <w:bookmarkStart w:id="10" w:name="_Toc465409254"/>
-      <w:r>
-        <w:t>Only use specified calendars</w:t>
+      <w:bookmarkStart w:id="10" w:name="_Toc465409255"/>
+      <w:r>
+        <w:t>For time calculation use location from calendar appointment</w:t>
       </w:r>
       <w:bookmarkEnd w:id="10"/>
     </w:p>
     <w:p>
+      <w:r>
+        <w:tab/>
+        <w:t xml:space="preserve">If there is no </w:t>
+      </w:r>
+      <w:r>
+        <w:t>location entered ask for user</w:t>
+      </w:r>
+    </w:p>
+    <w:p>
       <w:pPr>
         <w:pStyle w:val="berschrift3"/>
       </w:pPr>
-      <w:bookmarkStart w:id="11" w:name="_Toc465409255"/>
-      <w:r>
-        <w:t>For time calculation use location from calendar appointment</w:t>
-      </w:r>
+      <w:bookmarkStart w:id="11" w:name="_Toc465409256"/>
+      <w:r>
+        <w:t>Route calculation via Google Maps API</w:t>
+      </w:r>
+      <w:bookmarkStart w:id="12" w:name="_GoBack"/>
       <w:bookmarkEnd w:id="11"/>
-    </w:p>
-    <w:p>
-      <w:r>
-        <w:tab/>
-        <w:t xml:space="preserve">If there is no </w:t>
-      </w:r>
-      <w:r>
-        <w:t>location entered ask for user</w:t>
-      </w:r>
-    </w:p>
-    <w:p>
-      <w:pPr>
-        <w:pStyle w:val="berschrift3"/>
-      </w:pPr>
-      <w:bookmarkStart w:id="12" w:name="_Toc465409256"/>
-      <w:r>
-        <w:t>Route calculation via Google Maps API</w:t>
-      </w:r>
       <w:bookmarkEnd w:id="12"/>
     </w:p>
     <w:p>
@@ -4956,7 +4961,7 @@
               <w:rStyle w:val="Seitenzahl"/>
               <w:noProof/>
             </w:rPr>
-            <w:t>4</w:t>
+            <w:t>5</w:t>
           </w:r>
           <w:r>
             <w:rPr>
@@ -5138,11 +5143,21 @@
           <w:tcW w:w="6379" w:type="dxa"/>
         </w:tcPr>
         <w:p>
-          <w:fldSimple w:instr=" TITLE  \* MERGEFORMAT ">
-            <w:r>
-              <w:t>Software Requirements Specification</w:t>
-            </w:r>
-          </w:fldSimple>
+          <w:r>
+            <w:fldChar w:fldCharType="begin"/>
+          </w:r>
+          <w:r>
+            <w:instrText xml:space="preserve"> TITLE  \* MERGEFORMAT </w:instrText>
+          </w:r>
+          <w:r>
+            <w:fldChar w:fldCharType="separate"/>
+          </w:r>
+          <w:r>
+            <w:t>Software Requirements Specification</w:t>
+          </w:r>
+          <w:r>
+            <w:fldChar w:fldCharType="end"/>
+          </w:r>
         </w:p>
       </w:tc>
       <w:tc>
@@ -7346,7 +7361,7 @@
 </file>
 
 <file path=customXml/itemProps1.xml><?xml version="1.0" encoding="utf-8"?>
-<ds:datastoreItem xmlns:ds="http://schemas.openxmlformats.org/officeDocument/2006/customXml" ds:itemID="{3C4BB9CF-C7E6-6446-88A7-E3F785414686}">
+<ds:datastoreItem xmlns:ds="http://schemas.openxmlformats.org/officeDocument/2006/customXml" ds:itemID="{547DE975-BA71-6640-A2CD-51D738160EB9}">
   <ds:schemaRefs>
     <ds:schemaRef ds:uri="http://schemas.openxmlformats.org/officeDocument/2006/bibliography"/>
   </ds:schemaRefs>
